--- a/result/EDA_report_Viet.docx
+++ b/result/EDA_report_Viet.docx
@@ -1,6 +1,6 @@
 
 <file path=word/document.xml><?xml version="1.0" encoding="utf-8"?>
-<w:document xmlns:wpc="http://schemas.microsoft.com/office/word/2010/wordprocessingCanvas" xmlns:cx="http://schemas.microsoft.com/office/drawing/2014/chartex" xmlns:cx1="http://schemas.microsoft.com/office/drawing/2015/9/8/chartex" xmlns:cx2="http://schemas.microsoft.com/office/drawing/2015/10/21/chartex" xmlns:cx3="http://schemas.microsoft.com/office/drawing/2016/5/9/chartex" xmlns:cx4="http://schemas.microsoft.com/office/drawing/2016/5/10/chartex" xmlns:cx5="http://schemas.microsoft.com/office/drawing/2016/5/11/chartex" xmlns:cx6="http://schemas.microsoft.com/office/drawing/2016/5/12/chartex" xmlns:cx7="http://schemas.microsoft.com/office/drawing/2016/5/13/chartex" xmlns:cx8="http://schemas.microsoft.com/office/drawing/2016/5/14/chartex" xmlns:mc="http://schemas.openxmlformats.org/markup-compatibility/2006" xmlns:aink="http://schemas.microsoft.com/office/drawing/2016/ink" xmlns:am3d="http://schemas.microsoft.com/office/drawing/2017/model3d" xmlns:o="urn:schemas-microsoft-com:office:office" xmlns:oel="http://schemas.microsoft.com/office/2019/extlst" xmlns:r="http://schemas.openxmlformats.org/officeDocument/2006/relationships" xmlns:m="http://schemas.openxmlformats.org/officeDocument/2006/math" xmlns:v="urn:schemas-microsoft-com:vml" xmlns:wp14="http://schemas.microsoft.com/office/word/2010/wordprocessingDrawing" xmlns:wp="http://schemas.openxmlformats.org/drawingml/2006/wordprocessingDrawing" xmlns:w10="urn:schemas-microsoft-com:office:word" xmlns:w="http://schemas.openxmlformats.org/wordprocessingml/2006/main" xmlns:w14="http://schemas.microsoft.com/office/word/2010/wordml" xmlns:w15="http://schemas.microsoft.com/office/word/2012/wordml" xmlns:w16cex="http://schemas.microsoft.com/office/word/2018/wordml/cex" xmlns:w16cid="http://schemas.microsoft.com/office/word/2016/wordml/cid" xmlns:w16="http://schemas.microsoft.com/office/word/2018/wordml" xmlns:w16sdtdh="http://schemas.microsoft.com/office/word/2020/wordml/sdtdatahash" xmlns:w16se="http://schemas.microsoft.com/office/word/2015/wordml/symex" xmlns:wpg="http://schemas.microsoft.com/office/word/2010/wordprocessingGroup" xmlns:wpi="http://schemas.microsoft.com/office/word/2010/wordprocessingInk" xmlns:wne="http://schemas.microsoft.com/office/word/2006/wordml" xmlns:wps="http://schemas.microsoft.com/office/word/2010/wordprocessingShape" mc:Ignorable="w14 w15 w16se w16cid w16 w16cex w16sdtdh wp14">
+<w:document xmlns:wpc="http://schemas.microsoft.com/office/word/2010/wordprocessingCanvas" xmlns:cx="http://schemas.microsoft.com/office/drawing/2014/chartex" xmlns:cx1="http://schemas.microsoft.com/office/drawing/2015/9/8/chartex" xmlns:cx2="http://schemas.microsoft.com/office/drawing/2015/10/21/chartex" xmlns:cx3="http://schemas.microsoft.com/office/drawing/2016/5/9/chartex" xmlns:cx4="http://schemas.microsoft.com/office/drawing/2016/5/10/chartex" xmlns:cx5="http://schemas.microsoft.com/office/drawing/2016/5/11/chartex" xmlns:cx6="http://schemas.microsoft.com/office/drawing/2016/5/12/chartex" xmlns:cx7="http://schemas.microsoft.com/office/drawing/2016/5/13/chartex" xmlns:cx8="http://schemas.microsoft.com/office/drawing/2016/5/14/chartex" xmlns:mc="http://schemas.openxmlformats.org/markup-compatibility/2006" xmlns:aink="http://schemas.microsoft.com/office/drawing/2016/ink" xmlns:am3d="http://schemas.microsoft.com/office/drawing/2017/model3d" xmlns:o="urn:schemas-microsoft-com:office:office" xmlns:oel="http://schemas.microsoft.com/office/2019/extlst" xmlns:r="http://schemas.openxmlformats.org/officeDocument/2006/relationships" xmlns:m="http://schemas.openxmlformats.org/officeDocument/2006/math" xmlns:v="urn:schemas-microsoft-com:vml" xmlns:wp14="http://schemas.microsoft.com/office/word/2010/wordprocessingDrawing" xmlns:wp="http://schemas.openxmlformats.org/drawingml/2006/wordprocessingDrawing" xmlns:w10="urn:schemas-microsoft-com:office:word" xmlns:w="http://schemas.openxmlformats.org/wordprocessingml/2006/main" xmlns:w14="http://schemas.microsoft.com/office/word/2010/wordml" xmlns:w15="http://schemas.microsoft.com/office/word/2012/wordml" xmlns:w16cex="http://schemas.microsoft.com/office/word/2018/wordml/cex" xmlns:w16cid="http://schemas.microsoft.com/office/word/2016/wordml/cid" xmlns:w16="http://schemas.microsoft.com/office/word/2018/wordml" xmlns:w16du="http://schemas.microsoft.com/office/word/2023/wordml/word16du" xmlns:w16sdtdh="http://schemas.microsoft.com/office/word/2020/wordml/sdtdatahash" xmlns:w16se="http://schemas.microsoft.com/office/word/2015/wordml/symex" xmlns:wpg="http://schemas.microsoft.com/office/word/2010/wordprocessingGroup" xmlns:wpi="http://schemas.microsoft.com/office/word/2010/wordprocessingInk" xmlns:wne="http://schemas.microsoft.com/office/word/2006/wordml" xmlns:wps="http://schemas.microsoft.com/office/word/2010/wordprocessingShape" mc:Ignorable="w14 w15 w16se w16cid w16 w16cex w16sdtdh w16du wp14">
   <w:body>
     <w:p>
       <w:pPr>
@@ -3170,7 +3170,6 @@
       </w:pPr>
       <w:bookmarkStart w:id="9" w:name="_Toc109644964"/>
       <w:r>
-        <w:lastRenderedPageBreak/>
         <w:t>1. Introduction</w:t>
       </w:r>
       <w:bookmarkStart w:id="10" w:name="_Hlk63011346"/>
@@ -3455,7 +3454,6 @@
         </w:numPr>
       </w:pPr>
       <w:r>
-        <w:lastRenderedPageBreak/>
         <w:t xml:space="preserve">Calculating </w:t>
       </w:r>
       <w:r>
@@ -3573,15 +3571,14 @@
       <w:bookmarkStart w:id="16" w:name="_Toc9518826"/>
       <w:bookmarkStart w:id="17" w:name="_Toc9886536"/>
       <w:bookmarkStart w:id="18" w:name="_Hlk63011348"/>
-      <w:bookmarkStart w:id="19" w:name="_Toc7476931"/>
-      <w:bookmarkStart w:id="20" w:name="_Toc7553595"/>
-      <w:bookmarkStart w:id="21" w:name="_Toc9518845"/>
-      <w:bookmarkStart w:id="22" w:name="_Toc9886555"/>
-      <w:bookmarkStart w:id="23" w:name="_Toc109644966"/>
+      <w:bookmarkStart w:id="19" w:name="_Toc109644966"/>
+      <w:bookmarkStart w:id="20" w:name="_Toc7476931"/>
+      <w:bookmarkStart w:id="21" w:name="_Toc7553595"/>
+      <w:bookmarkStart w:id="22" w:name="_Toc9518845"/>
+      <w:bookmarkStart w:id="23" w:name="_Toc9886555"/>
       <w:bookmarkEnd w:id="11"/>
       <w:bookmarkEnd w:id="12"/>
       <w:r>
-        <w:lastRenderedPageBreak/>
         <w:t xml:space="preserve">2. </w:t>
       </w:r>
       <w:bookmarkEnd w:id="14"/>
@@ -3592,7 +3589,7 @@
         <w:t>Material and method</w:t>
       </w:r>
       <w:bookmarkEnd w:id="18"/>
-      <w:bookmarkEnd w:id="23"/>
+      <w:bookmarkEnd w:id="19"/>
     </w:p>
     <w:p>
       <w:pPr>
@@ -4206,7 +4203,6 @@
       </w:pPr>
       <w:bookmarkStart w:id="27" w:name="_Toc109644968"/>
       <w:r>
-        <w:lastRenderedPageBreak/>
         <w:t>2.2</w:t>
       </w:r>
       <w:r>
@@ -4716,7 +4712,6 @@
       </w:pPr>
       <w:bookmarkStart w:id="31" w:name="_Toc109644970"/>
       <w:r>
-        <w:lastRenderedPageBreak/>
         <w:t>3. Results</w:t>
       </w:r>
       <w:r>
@@ -12087,7 +12082,6 @@
                 <w:sz w:val="21"/>
                 <w:szCs w:val="21"/>
               </w:rPr>
-              <w:lastRenderedPageBreak/>
               <w:t>quantile_20th</w:t>
             </w:r>
           </w:p>
@@ -20969,7 +20963,6 @@
         <w:rPr>
           <w:noProof/>
         </w:rPr>
-        <w:lastRenderedPageBreak/>
         <w:drawing>
           <wp:inline distT="0" distB="0" distL="0" distR="0" wp14:anchorId="05089F31" wp14:editId="38EE4025">
             <wp:extent cx="5689600" cy="7112000"/>
@@ -21139,11 +21132,7 @@
         <w:t xml:space="preserve"> clustering and classification. In other words, the </w:t>
       </w:r>
       <w:r>
-        <w:t xml:space="preserve">variable that </w:t>
-      </w:r>
-      <w:r>
-        <w:lastRenderedPageBreak/>
-        <w:t>is better in differentiat</w:t>
+        <w:t>variable that is better in differentiat</w:t>
       </w:r>
       <w:r>
         <w:t>ing</w:t>
@@ -21590,7 +21579,6 @@
         <w:rPr>
           <w:noProof/>
         </w:rPr>
-        <w:lastRenderedPageBreak/>
         <mc:AlternateContent>
           <mc:Choice Requires="wps">
             <w:drawing>
@@ -22076,7 +22064,6 @@
     </w:p>
     <w:p>
       <w:r>
-        <w:lastRenderedPageBreak/>
         <w:t xml:space="preserve">As can be seen that PC1 and PC2 already account for </w:t>
       </w:r>
       <w:r>
@@ -22619,7 +22606,6 @@
               <w:jc w:val="center"/>
             </w:pPr>
             <w:r>
-              <w:lastRenderedPageBreak/>
               <w:t>2</w:t>
             </w:r>
           </w:p>
@@ -23594,7 +23580,6 @@
         <w:keepNext/>
       </w:pPr>
       <w:r>
-        <w:lastRenderedPageBreak/>
         <w:t xml:space="preserve"> </w:t>
       </w:r>
       <w:r>
@@ -23828,7 +23813,6 @@
         <w:rPr>
           <w:noProof/>
         </w:rPr>
-        <w:lastRenderedPageBreak/>
         <w:drawing>
           <wp:inline distT="0" distB="0" distL="0" distR="0" wp14:anchorId="6159F5E6" wp14:editId="2E37C584">
             <wp:extent cx="5728970" cy="2867660"/>
@@ -24069,7 +24053,6 @@
         <w:rPr>
           <w:noProof/>
         </w:rPr>
-        <w:lastRenderedPageBreak/>
         <w:drawing>
           <wp:inline distT="0" distB="0" distL="0" distR="0" wp14:anchorId="49886027" wp14:editId="1695FAD8">
             <wp:extent cx="5486400" cy="6858000"/>
@@ -24218,11 +24201,7 @@
         <w:t xml:space="preserve">the </w:t>
       </w:r>
       <w:r>
-        <w:t xml:space="preserve">result of the question, and leaf </w:t>
-      </w:r>
-      <w:r>
-        <w:lastRenderedPageBreak/>
-        <w:t>nodes (or terminal nodes) show class labels</w:t>
+        <w:t>result of the question, and leaf nodes (or terminal nodes) show class labels</w:t>
       </w:r>
       <w:r>
         <w:t xml:space="preserve"> </w:t>
@@ -24589,11 +24568,7 @@
         <w:t>Since only</w:t>
       </w:r>
       <w:r>
-        <w:t xml:space="preserve"> a </w:t>
-      </w:r>
-      <w:r>
-        <w:lastRenderedPageBreak/>
-        <w:t xml:space="preserve">subset of </w:t>
+        <w:t xml:space="preserve"> a subset of </w:t>
       </w:r>
       <w:r>
         <w:t xml:space="preserve">the </w:t>
@@ -24913,11 +24888,7 @@
         <w:t xml:space="preserve"> </w:t>
       </w:r>
       <w:r>
-        <w:t xml:space="preserve">The Mean </w:t>
-      </w:r>
-      <w:r>
-        <w:lastRenderedPageBreak/>
-        <w:t xml:space="preserve">Decrease Accuracy plot </w:t>
+        <w:t xml:space="preserve">The Mean Decrease Accuracy plot </w:t>
       </w:r>
       <w:r>
         <w:t xml:space="preserve">shows the amount of </w:t>
@@ -25140,10 +25111,10 @@
     </w:p>
     <w:p/>
     <w:bookmarkEnd w:id="0"/>
-    <w:bookmarkEnd w:id="19"/>
     <w:bookmarkEnd w:id="20"/>
     <w:bookmarkEnd w:id="21"/>
     <w:bookmarkEnd w:id="22"/>
+    <w:bookmarkEnd w:id="23"/>
     <w:p/>
     <w:p/>
     <w:p/>
@@ -25177,7 +25148,6 @@
         <w:rPr>
           <w:lang w:val="de-DE"/>
         </w:rPr>
-        <w:lastRenderedPageBreak/>
         <w:t>Appendix I.</w:t>
       </w:r>
       <w:bookmarkStart w:id="66" w:name="OLE_LINK5"/>
@@ -26523,7 +26493,6 @@
         <w:rPr>
           <w:noProof/>
         </w:rPr>
-        <w:lastRenderedPageBreak/>
         <w:drawing>
           <wp:inline distT="0" distB="0" distL="0" distR="0" wp14:anchorId="4D0EF757" wp14:editId="0FF8224C">
             <wp:extent cx="5731510" cy="5721350"/>
@@ -26799,7 +26768,7 @@
 </file>
 
 <file path=word/endnotes.xml><?xml version="1.0" encoding="utf-8"?>
-<w:endnotes xmlns:wpc="http://schemas.microsoft.com/office/word/2010/wordprocessingCanvas" xmlns:cx="http://schemas.microsoft.com/office/drawing/2014/chartex" xmlns:cx1="http://schemas.microsoft.com/office/drawing/2015/9/8/chartex" xmlns:cx2="http://schemas.microsoft.com/office/drawing/2015/10/21/chartex" xmlns:cx3="http://schemas.microsoft.com/office/drawing/2016/5/9/chartex" xmlns:cx4="http://schemas.microsoft.com/office/drawing/2016/5/10/chartex" xmlns:cx5="http://schemas.microsoft.com/office/drawing/2016/5/11/chartex" xmlns:cx6="http://schemas.microsoft.com/office/drawing/2016/5/12/chartex" xmlns:cx7="http://schemas.microsoft.com/office/drawing/2016/5/13/chartex" xmlns:cx8="http://schemas.microsoft.com/office/drawing/2016/5/14/chartex" xmlns:mc="http://schemas.openxmlformats.org/markup-compatibility/2006" xmlns:aink="http://schemas.microsoft.com/office/drawing/2016/ink" xmlns:am3d="http://schemas.microsoft.com/office/drawing/2017/model3d" xmlns:o="urn:schemas-microsoft-com:office:office" xmlns:oel="http://schemas.microsoft.com/office/2019/extlst" xmlns:r="http://schemas.openxmlformats.org/officeDocument/2006/relationships" xmlns:m="http://schemas.openxmlformats.org/officeDocument/2006/math" xmlns:v="urn:schemas-microsoft-com:vml" xmlns:wp14="http://schemas.microsoft.com/office/word/2010/wordprocessingDrawing" xmlns:wp="http://schemas.openxmlformats.org/drawingml/2006/wordprocessingDrawing" xmlns:w10="urn:schemas-microsoft-com:office:word" xmlns:w="http://schemas.openxmlformats.org/wordprocessingml/2006/main" xmlns:w14="http://schemas.microsoft.com/office/word/2010/wordml" xmlns:w15="http://schemas.microsoft.com/office/word/2012/wordml" xmlns:w16cex="http://schemas.microsoft.com/office/word/2018/wordml/cex" xmlns:w16cid="http://schemas.microsoft.com/office/word/2016/wordml/cid" xmlns:w16="http://schemas.microsoft.com/office/word/2018/wordml" xmlns:w16sdtdh="http://schemas.microsoft.com/office/word/2020/wordml/sdtdatahash" xmlns:w16se="http://schemas.microsoft.com/office/word/2015/wordml/symex" xmlns:wpg="http://schemas.microsoft.com/office/word/2010/wordprocessingGroup" xmlns:wpi="http://schemas.microsoft.com/office/word/2010/wordprocessingInk" xmlns:wne="http://schemas.microsoft.com/office/word/2006/wordml" xmlns:wps="http://schemas.microsoft.com/office/word/2010/wordprocessingShape" mc:Ignorable="w14 w15 w16se w16cid w16 w16cex w16sdtdh wp14">
+<w:endnotes xmlns:wpc="http://schemas.microsoft.com/office/word/2010/wordprocessingCanvas" xmlns:cx="http://schemas.microsoft.com/office/drawing/2014/chartex" xmlns:cx1="http://schemas.microsoft.com/office/drawing/2015/9/8/chartex" xmlns:cx2="http://schemas.microsoft.com/office/drawing/2015/10/21/chartex" xmlns:cx3="http://schemas.microsoft.com/office/drawing/2016/5/9/chartex" xmlns:cx4="http://schemas.microsoft.com/office/drawing/2016/5/10/chartex" xmlns:cx5="http://schemas.microsoft.com/office/drawing/2016/5/11/chartex" xmlns:cx6="http://schemas.microsoft.com/office/drawing/2016/5/12/chartex" xmlns:cx7="http://schemas.microsoft.com/office/drawing/2016/5/13/chartex" xmlns:cx8="http://schemas.microsoft.com/office/drawing/2016/5/14/chartex" xmlns:mc="http://schemas.openxmlformats.org/markup-compatibility/2006" xmlns:aink="http://schemas.microsoft.com/office/drawing/2016/ink" xmlns:am3d="http://schemas.microsoft.com/office/drawing/2017/model3d" xmlns:o="urn:schemas-microsoft-com:office:office" xmlns:oel="http://schemas.microsoft.com/office/2019/extlst" xmlns:r="http://schemas.openxmlformats.org/officeDocument/2006/relationships" xmlns:m="http://schemas.openxmlformats.org/officeDocument/2006/math" xmlns:v="urn:schemas-microsoft-com:vml" xmlns:wp14="http://schemas.microsoft.com/office/word/2010/wordprocessingDrawing" xmlns:wp="http://schemas.openxmlformats.org/drawingml/2006/wordprocessingDrawing" xmlns:w10="urn:schemas-microsoft-com:office:word" xmlns:w="http://schemas.openxmlformats.org/wordprocessingml/2006/main" xmlns:w14="http://schemas.microsoft.com/office/word/2010/wordml" xmlns:w15="http://schemas.microsoft.com/office/word/2012/wordml" xmlns:w16cex="http://schemas.microsoft.com/office/word/2018/wordml/cex" xmlns:w16cid="http://schemas.microsoft.com/office/word/2016/wordml/cid" xmlns:w16="http://schemas.microsoft.com/office/word/2018/wordml" xmlns:w16du="http://schemas.microsoft.com/office/word/2023/wordml/word16du" xmlns:w16sdtdh="http://schemas.microsoft.com/office/word/2020/wordml/sdtdatahash" xmlns:w16se="http://schemas.microsoft.com/office/word/2015/wordml/symex" xmlns:wpg="http://schemas.microsoft.com/office/word/2010/wordprocessingGroup" xmlns:wpi="http://schemas.microsoft.com/office/word/2010/wordprocessingInk" xmlns:wne="http://schemas.microsoft.com/office/word/2006/wordml" xmlns:wps="http://schemas.microsoft.com/office/word/2010/wordprocessingShape" mc:Ignorable="w14 w15 w16se w16cid w16 w16cex w16sdtdh w16du wp14">
   <w:endnote w:type="separator" w:id="-1">
     <w:p>
       <w:pPr>
@@ -26828,7 +26797,7 @@
 </file>
 
 <file path=word/footer1.xml><?xml version="1.0" encoding="utf-8"?>
-<w:ftr xmlns:wpc="http://schemas.microsoft.com/office/word/2010/wordprocessingCanvas" xmlns:cx="http://schemas.microsoft.com/office/drawing/2014/chartex" xmlns:cx1="http://schemas.microsoft.com/office/drawing/2015/9/8/chartex" xmlns:cx2="http://schemas.microsoft.com/office/drawing/2015/10/21/chartex" xmlns:cx3="http://schemas.microsoft.com/office/drawing/2016/5/9/chartex" xmlns:cx4="http://schemas.microsoft.com/office/drawing/2016/5/10/chartex" xmlns:cx5="http://schemas.microsoft.com/office/drawing/2016/5/11/chartex" xmlns:cx6="http://schemas.microsoft.com/office/drawing/2016/5/12/chartex" xmlns:cx7="http://schemas.microsoft.com/office/drawing/2016/5/13/chartex" xmlns:cx8="http://schemas.microsoft.com/office/drawing/2016/5/14/chartex" xmlns:mc="http://schemas.openxmlformats.org/markup-compatibility/2006" xmlns:aink="http://schemas.microsoft.com/office/drawing/2016/ink" xmlns:am3d="http://schemas.microsoft.com/office/drawing/2017/model3d" xmlns:o="urn:schemas-microsoft-com:office:office" xmlns:oel="http://schemas.microsoft.com/office/2019/extlst" xmlns:r="http://schemas.openxmlformats.org/officeDocument/2006/relationships" xmlns:m="http://schemas.openxmlformats.org/officeDocument/2006/math" xmlns:v="urn:schemas-microsoft-com:vml" xmlns:wp14="http://schemas.microsoft.com/office/word/2010/wordprocessingDrawing" xmlns:wp="http://schemas.openxmlformats.org/drawingml/2006/wordprocessingDrawing" xmlns:w10="urn:schemas-microsoft-com:office:word" xmlns:w="http://schemas.openxmlformats.org/wordprocessingml/2006/main" xmlns:w14="http://schemas.microsoft.com/office/word/2010/wordml" xmlns:w15="http://schemas.microsoft.com/office/word/2012/wordml" xmlns:w16cex="http://schemas.microsoft.com/office/word/2018/wordml/cex" xmlns:w16cid="http://schemas.microsoft.com/office/word/2016/wordml/cid" xmlns:w16="http://schemas.microsoft.com/office/word/2018/wordml" xmlns:w16sdtdh="http://schemas.microsoft.com/office/word/2020/wordml/sdtdatahash" xmlns:w16se="http://schemas.microsoft.com/office/word/2015/wordml/symex" xmlns:wpg="http://schemas.microsoft.com/office/word/2010/wordprocessingGroup" xmlns:wpi="http://schemas.microsoft.com/office/word/2010/wordprocessingInk" xmlns:wne="http://schemas.microsoft.com/office/word/2006/wordml" xmlns:wps="http://schemas.microsoft.com/office/word/2010/wordprocessingShape" mc:Ignorable="w14 w15 w16se w16cid w16 w16cex w16sdtdh wp14">
+<w:ftr xmlns:wpc="http://schemas.microsoft.com/office/word/2010/wordprocessingCanvas" xmlns:cx="http://schemas.microsoft.com/office/drawing/2014/chartex" xmlns:cx1="http://schemas.microsoft.com/office/drawing/2015/9/8/chartex" xmlns:cx2="http://schemas.microsoft.com/office/drawing/2015/10/21/chartex" xmlns:cx3="http://schemas.microsoft.com/office/drawing/2016/5/9/chartex" xmlns:cx4="http://schemas.microsoft.com/office/drawing/2016/5/10/chartex" xmlns:cx5="http://schemas.microsoft.com/office/drawing/2016/5/11/chartex" xmlns:cx6="http://schemas.microsoft.com/office/drawing/2016/5/12/chartex" xmlns:cx7="http://schemas.microsoft.com/office/drawing/2016/5/13/chartex" xmlns:cx8="http://schemas.microsoft.com/office/drawing/2016/5/14/chartex" xmlns:mc="http://schemas.openxmlformats.org/markup-compatibility/2006" xmlns:aink="http://schemas.microsoft.com/office/drawing/2016/ink" xmlns:am3d="http://schemas.microsoft.com/office/drawing/2017/model3d" xmlns:o="urn:schemas-microsoft-com:office:office" xmlns:oel="http://schemas.microsoft.com/office/2019/extlst" xmlns:r="http://schemas.openxmlformats.org/officeDocument/2006/relationships" xmlns:m="http://schemas.openxmlformats.org/officeDocument/2006/math" xmlns:v="urn:schemas-microsoft-com:vml" xmlns:wp14="http://schemas.microsoft.com/office/word/2010/wordprocessingDrawing" xmlns:wp="http://schemas.openxmlformats.org/drawingml/2006/wordprocessingDrawing" xmlns:w10="urn:schemas-microsoft-com:office:word" xmlns:w="http://schemas.openxmlformats.org/wordprocessingml/2006/main" xmlns:w14="http://schemas.microsoft.com/office/word/2010/wordml" xmlns:w15="http://schemas.microsoft.com/office/word/2012/wordml" xmlns:w16cex="http://schemas.microsoft.com/office/word/2018/wordml/cex" xmlns:w16cid="http://schemas.microsoft.com/office/word/2016/wordml/cid" xmlns:w16="http://schemas.microsoft.com/office/word/2018/wordml" xmlns:w16du="http://schemas.microsoft.com/office/word/2023/wordml/word16du" xmlns:w16sdtdh="http://schemas.microsoft.com/office/word/2020/wordml/sdtdatahash" xmlns:w16se="http://schemas.microsoft.com/office/word/2015/wordml/symex" xmlns:wpg="http://schemas.microsoft.com/office/word/2010/wordprocessingGroup" xmlns:wpi="http://schemas.microsoft.com/office/word/2010/wordprocessingInk" xmlns:wne="http://schemas.microsoft.com/office/word/2006/wordml" xmlns:wps="http://schemas.microsoft.com/office/word/2010/wordprocessingShape" mc:Ignorable="w14 w15 w16se w16cid w16 w16cex w16sdtdh w16du wp14">
   <w:p>
     <w:pPr>
       <w:pStyle w:val="Footer"/>
@@ -26838,7 +26807,7 @@
 </file>
 
 <file path=word/footer2.xml><?xml version="1.0" encoding="utf-8"?>
-<w:ftr xmlns:wpc="http://schemas.microsoft.com/office/word/2010/wordprocessingCanvas" xmlns:cx="http://schemas.microsoft.com/office/drawing/2014/chartex" xmlns:cx1="http://schemas.microsoft.com/office/drawing/2015/9/8/chartex" xmlns:cx2="http://schemas.microsoft.com/office/drawing/2015/10/21/chartex" xmlns:cx3="http://schemas.microsoft.com/office/drawing/2016/5/9/chartex" xmlns:cx4="http://schemas.microsoft.com/office/drawing/2016/5/10/chartex" xmlns:cx5="http://schemas.microsoft.com/office/drawing/2016/5/11/chartex" xmlns:cx6="http://schemas.microsoft.com/office/drawing/2016/5/12/chartex" xmlns:cx7="http://schemas.microsoft.com/office/drawing/2016/5/13/chartex" xmlns:cx8="http://schemas.microsoft.com/office/drawing/2016/5/14/chartex" xmlns:mc="http://schemas.openxmlformats.org/markup-compatibility/2006" xmlns:aink="http://schemas.microsoft.com/office/drawing/2016/ink" xmlns:am3d="http://schemas.microsoft.com/office/drawing/2017/model3d" xmlns:o="urn:schemas-microsoft-com:office:office" xmlns:oel="http://schemas.microsoft.com/office/2019/extlst" xmlns:r="http://schemas.openxmlformats.org/officeDocument/2006/relationships" xmlns:m="http://schemas.openxmlformats.org/officeDocument/2006/math" xmlns:v="urn:schemas-microsoft-com:vml" xmlns:wp14="http://schemas.microsoft.com/office/word/2010/wordprocessingDrawing" xmlns:wp="http://schemas.openxmlformats.org/drawingml/2006/wordprocessingDrawing" xmlns:w10="urn:schemas-microsoft-com:office:word" xmlns:w="http://schemas.openxmlformats.org/wordprocessingml/2006/main" xmlns:w14="http://schemas.microsoft.com/office/word/2010/wordml" xmlns:w15="http://schemas.microsoft.com/office/word/2012/wordml" xmlns:w16cex="http://schemas.microsoft.com/office/word/2018/wordml/cex" xmlns:w16cid="http://schemas.microsoft.com/office/word/2016/wordml/cid" xmlns:w16="http://schemas.microsoft.com/office/word/2018/wordml" xmlns:w16sdtdh="http://schemas.microsoft.com/office/word/2020/wordml/sdtdatahash" xmlns:w16se="http://schemas.microsoft.com/office/word/2015/wordml/symex" xmlns:wpg="http://schemas.microsoft.com/office/word/2010/wordprocessingGroup" xmlns:wpi="http://schemas.microsoft.com/office/word/2010/wordprocessingInk" xmlns:wne="http://schemas.microsoft.com/office/word/2006/wordml" xmlns:wps="http://schemas.microsoft.com/office/word/2010/wordprocessingShape" mc:Ignorable="w14 w15 w16se w16cid w16 w16cex w16sdtdh wp14">
+<w:ftr xmlns:wpc="http://schemas.microsoft.com/office/word/2010/wordprocessingCanvas" xmlns:cx="http://schemas.microsoft.com/office/drawing/2014/chartex" xmlns:cx1="http://schemas.microsoft.com/office/drawing/2015/9/8/chartex" xmlns:cx2="http://schemas.microsoft.com/office/drawing/2015/10/21/chartex" xmlns:cx3="http://schemas.microsoft.com/office/drawing/2016/5/9/chartex" xmlns:cx4="http://schemas.microsoft.com/office/drawing/2016/5/10/chartex" xmlns:cx5="http://schemas.microsoft.com/office/drawing/2016/5/11/chartex" xmlns:cx6="http://schemas.microsoft.com/office/drawing/2016/5/12/chartex" xmlns:cx7="http://schemas.microsoft.com/office/drawing/2016/5/13/chartex" xmlns:cx8="http://schemas.microsoft.com/office/drawing/2016/5/14/chartex" xmlns:mc="http://schemas.openxmlformats.org/markup-compatibility/2006" xmlns:aink="http://schemas.microsoft.com/office/drawing/2016/ink" xmlns:am3d="http://schemas.microsoft.com/office/drawing/2017/model3d" xmlns:o="urn:schemas-microsoft-com:office:office" xmlns:oel="http://schemas.microsoft.com/office/2019/extlst" xmlns:r="http://schemas.openxmlformats.org/officeDocument/2006/relationships" xmlns:m="http://schemas.openxmlformats.org/officeDocument/2006/math" xmlns:v="urn:schemas-microsoft-com:vml" xmlns:wp14="http://schemas.microsoft.com/office/word/2010/wordprocessingDrawing" xmlns:wp="http://schemas.openxmlformats.org/drawingml/2006/wordprocessingDrawing" xmlns:w10="urn:schemas-microsoft-com:office:word" xmlns:w="http://schemas.openxmlformats.org/wordprocessingml/2006/main" xmlns:w14="http://schemas.microsoft.com/office/word/2010/wordml" xmlns:w15="http://schemas.microsoft.com/office/word/2012/wordml" xmlns:w16cex="http://schemas.microsoft.com/office/word/2018/wordml/cex" xmlns:w16cid="http://schemas.microsoft.com/office/word/2016/wordml/cid" xmlns:w16="http://schemas.microsoft.com/office/word/2018/wordml" xmlns:w16du="http://schemas.microsoft.com/office/word/2023/wordml/word16du" xmlns:w16sdtdh="http://schemas.microsoft.com/office/word/2020/wordml/sdtdatahash" xmlns:w16se="http://schemas.microsoft.com/office/word/2015/wordml/symex" xmlns:wpg="http://schemas.microsoft.com/office/word/2010/wordprocessingGroup" xmlns:wpi="http://schemas.microsoft.com/office/word/2010/wordprocessingInk" xmlns:wne="http://schemas.microsoft.com/office/word/2006/wordml" xmlns:wps="http://schemas.microsoft.com/office/word/2010/wordprocessingShape" mc:Ignorable="w14 w15 w16se w16cid w16 w16cex w16sdtdh w16du wp14">
   <w:sdt>
     <w:sdtPr>
       <w:id w:val="-1842151329"/>
@@ -26891,7 +26860,7 @@
 </file>
 
 <file path=word/footer3.xml><?xml version="1.0" encoding="utf-8"?>
-<w:ftr xmlns:wpc="http://schemas.microsoft.com/office/word/2010/wordprocessingCanvas" xmlns:cx="http://schemas.microsoft.com/office/drawing/2014/chartex" xmlns:cx1="http://schemas.microsoft.com/office/drawing/2015/9/8/chartex" xmlns:cx2="http://schemas.microsoft.com/office/drawing/2015/10/21/chartex" xmlns:cx3="http://schemas.microsoft.com/office/drawing/2016/5/9/chartex" xmlns:cx4="http://schemas.microsoft.com/office/drawing/2016/5/10/chartex" xmlns:cx5="http://schemas.microsoft.com/office/drawing/2016/5/11/chartex" xmlns:cx6="http://schemas.microsoft.com/office/drawing/2016/5/12/chartex" xmlns:cx7="http://schemas.microsoft.com/office/drawing/2016/5/13/chartex" xmlns:cx8="http://schemas.microsoft.com/office/drawing/2016/5/14/chartex" xmlns:mc="http://schemas.openxmlformats.org/markup-compatibility/2006" xmlns:aink="http://schemas.microsoft.com/office/drawing/2016/ink" xmlns:am3d="http://schemas.microsoft.com/office/drawing/2017/model3d" xmlns:o="urn:schemas-microsoft-com:office:office" xmlns:oel="http://schemas.microsoft.com/office/2019/extlst" xmlns:r="http://schemas.openxmlformats.org/officeDocument/2006/relationships" xmlns:m="http://schemas.openxmlformats.org/officeDocument/2006/math" xmlns:v="urn:schemas-microsoft-com:vml" xmlns:wp14="http://schemas.microsoft.com/office/word/2010/wordprocessingDrawing" xmlns:wp="http://schemas.openxmlformats.org/drawingml/2006/wordprocessingDrawing" xmlns:w10="urn:schemas-microsoft-com:office:word" xmlns:w="http://schemas.openxmlformats.org/wordprocessingml/2006/main" xmlns:w14="http://schemas.microsoft.com/office/word/2010/wordml" xmlns:w15="http://schemas.microsoft.com/office/word/2012/wordml" xmlns:w16cex="http://schemas.microsoft.com/office/word/2018/wordml/cex" xmlns:w16cid="http://schemas.microsoft.com/office/word/2016/wordml/cid" xmlns:w16="http://schemas.microsoft.com/office/word/2018/wordml" xmlns:w16sdtdh="http://schemas.microsoft.com/office/word/2020/wordml/sdtdatahash" xmlns:w16se="http://schemas.microsoft.com/office/word/2015/wordml/symex" xmlns:wpg="http://schemas.microsoft.com/office/word/2010/wordprocessingGroup" xmlns:wpi="http://schemas.microsoft.com/office/word/2010/wordprocessingInk" xmlns:wne="http://schemas.microsoft.com/office/word/2006/wordml" xmlns:wps="http://schemas.microsoft.com/office/word/2010/wordprocessingShape" mc:Ignorable="w14 w15 w16se w16cid w16 w16cex w16sdtdh wp14">
+<w:ftr xmlns:wpc="http://schemas.microsoft.com/office/word/2010/wordprocessingCanvas" xmlns:cx="http://schemas.microsoft.com/office/drawing/2014/chartex" xmlns:cx1="http://schemas.microsoft.com/office/drawing/2015/9/8/chartex" xmlns:cx2="http://schemas.microsoft.com/office/drawing/2015/10/21/chartex" xmlns:cx3="http://schemas.microsoft.com/office/drawing/2016/5/9/chartex" xmlns:cx4="http://schemas.microsoft.com/office/drawing/2016/5/10/chartex" xmlns:cx5="http://schemas.microsoft.com/office/drawing/2016/5/11/chartex" xmlns:cx6="http://schemas.microsoft.com/office/drawing/2016/5/12/chartex" xmlns:cx7="http://schemas.microsoft.com/office/drawing/2016/5/13/chartex" xmlns:cx8="http://schemas.microsoft.com/office/drawing/2016/5/14/chartex" xmlns:mc="http://schemas.openxmlformats.org/markup-compatibility/2006" xmlns:aink="http://schemas.microsoft.com/office/drawing/2016/ink" xmlns:am3d="http://schemas.microsoft.com/office/drawing/2017/model3d" xmlns:o="urn:schemas-microsoft-com:office:office" xmlns:oel="http://schemas.microsoft.com/office/2019/extlst" xmlns:r="http://schemas.openxmlformats.org/officeDocument/2006/relationships" xmlns:m="http://schemas.openxmlformats.org/officeDocument/2006/math" xmlns:v="urn:schemas-microsoft-com:vml" xmlns:wp14="http://schemas.microsoft.com/office/word/2010/wordprocessingDrawing" xmlns:wp="http://schemas.openxmlformats.org/drawingml/2006/wordprocessingDrawing" xmlns:w10="urn:schemas-microsoft-com:office:word" xmlns:w="http://schemas.openxmlformats.org/wordprocessingml/2006/main" xmlns:w14="http://schemas.microsoft.com/office/word/2010/wordml" xmlns:w15="http://schemas.microsoft.com/office/word/2012/wordml" xmlns:w16cex="http://schemas.microsoft.com/office/word/2018/wordml/cex" xmlns:w16cid="http://schemas.microsoft.com/office/word/2016/wordml/cid" xmlns:w16="http://schemas.microsoft.com/office/word/2018/wordml" xmlns:w16du="http://schemas.microsoft.com/office/word/2023/wordml/word16du" xmlns:w16sdtdh="http://schemas.microsoft.com/office/word/2020/wordml/sdtdatahash" xmlns:w16se="http://schemas.microsoft.com/office/word/2015/wordml/symex" xmlns:wpg="http://schemas.microsoft.com/office/word/2010/wordprocessingGroup" xmlns:wpi="http://schemas.microsoft.com/office/word/2010/wordprocessingInk" xmlns:wne="http://schemas.microsoft.com/office/word/2006/wordml" xmlns:wps="http://schemas.microsoft.com/office/word/2010/wordprocessingShape" mc:Ignorable="w14 w15 w16se w16cid w16 w16cex w16sdtdh w16du wp14">
   <w:p>
     <w:pPr>
       <w:pStyle w:val="Footer"/>
@@ -26901,7 +26870,7 @@
 </file>
 
 <file path=word/footnotes.xml><?xml version="1.0" encoding="utf-8"?>
-<w:footnotes xmlns:wpc="http://schemas.microsoft.com/office/word/2010/wordprocessingCanvas" xmlns:cx="http://schemas.microsoft.com/office/drawing/2014/chartex" xmlns:cx1="http://schemas.microsoft.com/office/drawing/2015/9/8/chartex" xmlns:cx2="http://schemas.microsoft.com/office/drawing/2015/10/21/chartex" xmlns:cx3="http://schemas.microsoft.com/office/drawing/2016/5/9/chartex" xmlns:cx4="http://schemas.microsoft.com/office/drawing/2016/5/10/chartex" xmlns:cx5="http://schemas.microsoft.com/office/drawing/2016/5/11/chartex" xmlns:cx6="http://schemas.microsoft.com/office/drawing/2016/5/12/chartex" xmlns:cx7="http://schemas.microsoft.com/office/drawing/2016/5/13/chartex" xmlns:cx8="http://schemas.microsoft.com/office/drawing/2016/5/14/chartex" xmlns:mc="http://schemas.openxmlformats.org/markup-compatibility/2006" xmlns:aink="http://schemas.microsoft.com/office/drawing/2016/ink" xmlns:am3d="http://schemas.microsoft.com/office/drawing/2017/model3d" xmlns:o="urn:schemas-microsoft-com:office:office" xmlns:oel="http://schemas.microsoft.com/office/2019/extlst" xmlns:r="http://schemas.openxmlformats.org/officeDocument/2006/relationships" xmlns:m="http://schemas.openxmlformats.org/officeDocument/2006/math" xmlns:v="urn:schemas-microsoft-com:vml" xmlns:wp14="http://schemas.microsoft.com/office/word/2010/wordprocessingDrawing" xmlns:wp="http://schemas.openxmlformats.org/drawingml/2006/wordprocessingDrawing" xmlns:w10="urn:schemas-microsoft-com:office:word" xmlns:w="http://schemas.openxmlformats.org/wordprocessingml/2006/main" xmlns:w14="http://schemas.microsoft.com/office/word/2010/wordml" xmlns:w15="http://schemas.microsoft.com/office/word/2012/wordml" xmlns:w16cex="http://schemas.microsoft.com/office/word/2018/wordml/cex" xmlns:w16cid="http://schemas.microsoft.com/office/word/2016/wordml/cid" xmlns:w16="http://schemas.microsoft.com/office/word/2018/wordml" xmlns:w16sdtdh="http://schemas.microsoft.com/office/word/2020/wordml/sdtdatahash" xmlns:w16se="http://schemas.microsoft.com/office/word/2015/wordml/symex" xmlns:wpg="http://schemas.microsoft.com/office/word/2010/wordprocessingGroup" xmlns:wpi="http://schemas.microsoft.com/office/word/2010/wordprocessingInk" xmlns:wne="http://schemas.microsoft.com/office/word/2006/wordml" xmlns:wps="http://schemas.microsoft.com/office/word/2010/wordprocessingShape" mc:Ignorable="w14 w15 w16se w16cid w16 w16cex w16sdtdh wp14">
+<w:footnotes xmlns:wpc="http://schemas.microsoft.com/office/word/2010/wordprocessingCanvas" xmlns:cx="http://schemas.microsoft.com/office/drawing/2014/chartex" xmlns:cx1="http://schemas.microsoft.com/office/drawing/2015/9/8/chartex" xmlns:cx2="http://schemas.microsoft.com/office/drawing/2015/10/21/chartex" xmlns:cx3="http://schemas.microsoft.com/office/drawing/2016/5/9/chartex" xmlns:cx4="http://schemas.microsoft.com/office/drawing/2016/5/10/chartex" xmlns:cx5="http://schemas.microsoft.com/office/drawing/2016/5/11/chartex" xmlns:cx6="http://schemas.microsoft.com/office/drawing/2016/5/12/chartex" xmlns:cx7="http://schemas.microsoft.com/office/drawing/2016/5/13/chartex" xmlns:cx8="http://schemas.microsoft.com/office/drawing/2016/5/14/chartex" xmlns:mc="http://schemas.openxmlformats.org/markup-compatibility/2006" xmlns:aink="http://schemas.microsoft.com/office/drawing/2016/ink" xmlns:am3d="http://schemas.microsoft.com/office/drawing/2017/model3d" xmlns:o="urn:schemas-microsoft-com:office:office" xmlns:oel="http://schemas.microsoft.com/office/2019/extlst" xmlns:r="http://schemas.openxmlformats.org/officeDocument/2006/relationships" xmlns:m="http://schemas.openxmlformats.org/officeDocument/2006/math" xmlns:v="urn:schemas-microsoft-com:vml" xmlns:wp14="http://schemas.microsoft.com/office/word/2010/wordprocessingDrawing" xmlns:wp="http://schemas.openxmlformats.org/drawingml/2006/wordprocessingDrawing" xmlns:w10="urn:schemas-microsoft-com:office:word" xmlns:w="http://schemas.openxmlformats.org/wordprocessingml/2006/main" xmlns:w14="http://schemas.microsoft.com/office/word/2010/wordml" xmlns:w15="http://schemas.microsoft.com/office/word/2012/wordml" xmlns:w16cex="http://schemas.microsoft.com/office/word/2018/wordml/cex" xmlns:w16cid="http://schemas.microsoft.com/office/word/2016/wordml/cid" xmlns:w16="http://schemas.microsoft.com/office/word/2018/wordml" xmlns:w16du="http://schemas.microsoft.com/office/word/2023/wordml/word16du" xmlns:w16sdtdh="http://schemas.microsoft.com/office/word/2020/wordml/sdtdatahash" xmlns:w16se="http://schemas.microsoft.com/office/word/2015/wordml/symex" xmlns:wpg="http://schemas.microsoft.com/office/word/2010/wordprocessingGroup" xmlns:wpi="http://schemas.microsoft.com/office/word/2010/wordprocessingInk" xmlns:wne="http://schemas.microsoft.com/office/word/2006/wordml" xmlns:wps="http://schemas.microsoft.com/office/word/2010/wordprocessingShape" mc:Ignorable="w14 w15 w16se w16cid w16 w16cex w16sdtdh w16du wp14">
   <w:footnote w:type="separator" w:id="-1">
     <w:p>
       <w:pPr>
@@ -26946,7 +26915,7 @@
 </file>
 
 <file path=word/header1.xml><?xml version="1.0" encoding="utf-8"?>
-<w:hdr xmlns:wpc="http://schemas.microsoft.com/office/word/2010/wordprocessingCanvas" xmlns:cx="http://schemas.microsoft.com/office/drawing/2014/chartex" xmlns:cx1="http://schemas.microsoft.com/office/drawing/2015/9/8/chartex" xmlns:cx2="http://schemas.microsoft.com/office/drawing/2015/10/21/chartex" xmlns:cx3="http://schemas.microsoft.com/office/drawing/2016/5/9/chartex" xmlns:cx4="http://schemas.microsoft.com/office/drawing/2016/5/10/chartex" xmlns:cx5="http://schemas.microsoft.com/office/drawing/2016/5/11/chartex" xmlns:cx6="http://schemas.microsoft.com/office/drawing/2016/5/12/chartex" xmlns:cx7="http://schemas.microsoft.com/office/drawing/2016/5/13/chartex" xmlns:cx8="http://schemas.microsoft.com/office/drawing/2016/5/14/chartex" xmlns:mc="http://schemas.openxmlformats.org/markup-compatibility/2006" xmlns:aink="http://schemas.microsoft.com/office/drawing/2016/ink" xmlns:am3d="http://schemas.microsoft.com/office/drawing/2017/model3d" xmlns:o="urn:schemas-microsoft-com:office:office" xmlns:oel="http://schemas.microsoft.com/office/2019/extlst" xmlns:r="http://schemas.openxmlformats.org/officeDocument/2006/relationships" xmlns:m="http://schemas.openxmlformats.org/officeDocument/2006/math" xmlns:v="urn:schemas-microsoft-com:vml" xmlns:wp14="http://schemas.microsoft.com/office/word/2010/wordprocessingDrawing" xmlns:wp="http://schemas.openxmlformats.org/drawingml/2006/wordprocessingDrawing" xmlns:w10="urn:schemas-microsoft-com:office:word" xmlns:w="http://schemas.openxmlformats.org/wordprocessingml/2006/main" xmlns:w14="http://schemas.microsoft.com/office/word/2010/wordml" xmlns:w15="http://schemas.microsoft.com/office/word/2012/wordml" xmlns:w16cex="http://schemas.microsoft.com/office/word/2018/wordml/cex" xmlns:w16cid="http://schemas.microsoft.com/office/word/2016/wordml/cid" xmlns:w16="http://schemas.microsoft.com/office/word/2018/wordml" xmlns:w16sdtdh="http://schemas.microsoft.com/office/word/2020/wordml/sdtdatahash" xmlns:w16se="http://schemas.microsoft.com/office/word/2015/wordml/symex" xmlns:wpg="http://schemas.microsoft.com/office/word/2010/wordprocessingGroup" xmlns:wpi="http://schemas.microsoft.com/office/word/2010/wordprocessingInk" xmlns:wne="http://schemas.microsoft.com/office/word/2006/wordml" xmlns:wps="http://schemas.microsoft.com/office/word/2010/wordprocessingShape" mc:Ignorable="w14 w15 w16se w16cid w16 w16cex w16sdtdh wp14">
+<w:hdr xmlns:wpc="http://schemas.microsoft.com/office/word/2010/wordprocessingCanvas" xmlns:cx="http://schemas.microsoft.com/office/drawing/2014/chartex" xmlns:cx1="http://schemas.microsoft.com/office/drawing/2015/9/8/chartex" xmlns:cx2="http://schemas.microsoft.com/office/drawing/2015/10/21/chartex" xmlns:cx3="http://schemas.microsoft.com/office/drawing/2016/5/9/chartex" xmlns:cx4="http://schemas.microsoft.com/office/drawing/2016/5/10/chartex" xmlns:cx5="http://schemas.microsoft.com/office/drawing/2016/5/11/chartex" xmlns:cx6="http://schemas.microsoft.com/office/drawing/2016/5/12/chartex" xmlns:cx7="http://schemas.microsoft.com/office/drawing/2016/5/13/chartex" xmlns:cx8="http://schemas.microsoft.com/office/drawing/2016/5/14/chartex" xmlns:mc="http://schemas.openxmlformats.org/markup-compatibility/2006" xmlns:aink="http://schemas.microsoft.com/office/drawing/2016/ink" xmlns:am3d="http://schemas.microsoft.com/office/drawing/2017/model3d" xmlns:o="urn:schemas-microsoft-com:office:office" xmlns:oel="http://schemas.microsoft.com/office/2019/extlst" xmlns:r="http://schemas.openxmlformats.org/officeDocument/2006/relationships" xmlns:m="http://schemas.openxmlformats.org/officeDocument/2006/math" xmlns:v="urn:schemas-microsoft-com:vml" xmlns:wp14="http://schemas.microsoft.com/office/word/2010/wordprocessingDrawing" xmlns:wp="http://schemas.openxmlformats.org/drawingml/2006/wordprocessingDrawing" xmlns:w10="urn:schemas-microsoft-com:office:word" xmlns:w="http://schemas.openxmlformats.org/wordprocessingml/2006/main" xmlns:w14="http://schemas.microsoft.com/office/word/2010/wordml" xmlns:w15="http://schemas.microsoft.com/office/word/2012/wordml" xmlns:w16cex="http://schemas.microsoft.com/office/word/2018/wordml/cex" xmlns:w16cid="http://schemas.microsoft.com/office/word/2016/wordml/cid" xmlns:w16="http://schemas.microsoft.com/office/word/2018/wordml" xmlns:w16du="http://schemas.microsoft.com/office/word/2023/wordml/word16du" xmlns:w16sdtdh="http://schemas.microsoft.com/office/word/2020/wordml/sdtdatahash" xmlns:w16se="http://schemas.microsoft.com/office/word/2015/wordml/symex" xmlns:wpg="http://schemas.microsoft.com/office/word/2010/wordprocessingGroup" xmlns:wpi="http://schemas.microsoft.com/office/word/2010/wordprocessingInk" xmlns:wne="http://schemas.microsoft.com/office/word/2006/wordml" xmlns:wps="http://schemas.microsoft.com/office/word/2010/wordprocessingShape" mc:Ignorable="w14 w15 w16se w16cid w16 w16cex w16sdtdh w16du wp14">
   <w:p>
     <w:pPr>
       <w:pStyle w:val="Header"/>
@@ -26956,7 +26925,7 @@
 </file>
 
 <file path=word/header2.xml><?xml version="1.0" encoding="utf-8"?>
-<w:hdr xmlns:wpc="http://schemas.microsoft.com/office/word/2010/wordprocessingCanvas" xmlns:cx="http://schemas.microsoft.com/office/drawing/2014/chartex" xmlns:cx1="http://schemas.microsoft.com/office/drawing/2015/9/8/chartex" xmlns:cx2="http://schemas.microsoft.com/office/drawing/2015/10/21/chartex" xmlns:cx3="http://schemas.microsoft.com/office/drawing/2016/5/9/chartex" xmlns:cx4="http://schemas.microsoft.com/office/drawing/2016/5/10/chartex" xmlns:cx5="http://schemas.microsoft.com/office/drawing/2016/5/11/chartex" xmlns:cx6="http://schemas.microsoft.com/office/drawing/2016/5/12/chartex" xmlns:cx7="http://schemas.microsoft.com/office/drawing/2016/5/13/chartex" xmlns:cx8="http://schemas.microsoft.com/office/drawing/2016/5/14/chartex" xmlns:mc="http://schemas.openxmlformats.org/markup-compatibility/2006" xmlns:aink="http://schemas.microsoft.com/office/drawing/2016/ink" xmlns:am3d="http://schemas.microsoft.com/office/drawing/2017/model3d" xmlns:o="urn:schemas-microsoft-com:office:office" xmlns:oel="http://schemas.microsoft.com/office/2019/extlst" xmlns:r="http://schemas.openxmlformats.org/officeDocument/2006/relationships" xmlns:m="http://schemas.openxmlformats.org/officeDocument/2006/math" xmlns:v="urn:schemas-microsoft-com:vml" xmlns:wp14="http://schemas.microsoft.com/office/word/2010/wordprocessingDrawing" xmlns:wp="http://schemas.openxmlformats.org/drawingml/2006/wordprocessingDrawing" xmlns:w10="urn:schemas-microsoft-com:office:word" xmlns:w="http://schemas.openxmlformats.org/wordprocessingml/2006/main" xmlns:w14="http://schemas.microsoft.com/office/word/2010/wordml" xmlns:w15="http://schemas.microsoft.com/office/word/2012/wordml" xmlns:w16cex="http://schemas.microsoft.com/office/word/2018/wordml/cex" xmlns:w16cid="http://schemas.microsoft.com/office/word/2016/wordml/cid" xmlns:w16="http://schemas.microsoft.com/office/word/2018/wordml" xmlns:w16sdtdh="http://schemas.microsoft.com/office/word/2020/wordml/sdtdatahash" xmlns:w16se="http://schemas.microsoft.com/office/word/2015/wordml/symex" xmlns:wpg="http://schemas.microsoft.com/office/word/2010/wordprocessingGroup" xmlns:wpi="http://schemas.microsoft.com/office/word/2010/wordprocessingInk" xmlns:wne="http://schemas.microsoft.com/office/word/2006/wordml" xmlns:wps="http://schemas.microsoft.com/office/word/2010/wordprocessingShape" mc:Ignorable="w14 w15 w16se w16cid w16 w16cex w16sdtdh wp14">
+<w:hdr xmlns:wpc="http://schemas.microsoft.com/office/word/2010/wordprocessingCanvas" xmlns:cx="http://schemas.microsoft.com/office/drawing/2014/chartex" xmlns:cx1="http://schemas.microsoft.com/office/drawing/2015/9/8/chartex" xmlns:cx2="http://schemas.microsoft.com/office/drawing/2015/10/21/chartex" xmlns:cx3="http://schemas.microsoft.com/office/drawing/2016/5/9/chartex" xmlns:cx4="http://schemas.microsoft.com/office/drawing/2016/5/10/chartex" xmlns:cx5="http://schemas.microsoft.com/office/drawing/2016/5/11/chartex" xmlns:cx6="http://schemas.microsoft.com/office/drawing/2016/5/12/chartex" xmlns:cx7="http://schemas.microsoft.com/office/drawing/2016/5/13/chartex" xmlns:cx8="http://schemas.microsoft.com/office/drawing/2016/5/14/chartex" xmlns:mc="http://schemas.openxmlformats.org/markup-compatibility/2006" xmlns:aink="http://schemas.microsoft.com/office/drawing/2016/ink" xmlns:am3d="http://schemas.microsoft.com/office/drawing/2017/model3d" xmlns:o="urn:schemas-microsoft-com:office:office" xmlns:oel="http://schemas.microsoft.com/office/2019/extlst" xmlns:r="http://schemas.openxmlformats.org/officeDocument/2006/relationships" xmlns:m="http://schemas.openxmlformats.org/officeDocument/2006/math" xmlns:v="urn:schemas-microsoft-com:vml" xmlns:wp14="http://schemas.microsoft.com/office/word/2010/wordprocessingDrawing" xmlns:wp="http://schemas.openxmlformats.org/drawingml/2006/wordprocessingDrawing" xmlns:w10="urn:schemas-microsoft-com:office:word" xmlns:w="http://schemas.openxmlformats.org/wordprocessingml/2006/main" xmlns:w14="http://schemas.microsoft.com/office/word/2010/wordml" xmlns:w15="http://schemas.microsoft.com/office/word/2012/wordml" xmlns:w16cex="http://schemas.microsoft.com/office/word/2018/wordml/cex" xmlns:w16cid="http://schemas.microsoft.com/office/word/2016/wordml/cid" xmlns:w16="http://schemas.microsoft.com/office/word/2018/wordml" xmlns:w16du="http://schemas.microsoft.com/office/word/2023/wordml/word16du" xmlns:w16sdtdh="http://schemas.microsoft.com/office/word/2020/wordml/sdtdatahash" xmlns:w16se="http://schemas.microsoft.com/office/word/2015/wordml/symex" xmlns:wpg="http://schemas.microsoft.com/office/word/2010/wordprocessingGroup" xmlns:wpi="http://schemas.microsoft.com/office/word/2010/wordprocessingInk" xmlns:wne="http://schemas.microsoft.com/office/word/2006/wordml" xmlns:wps="http://schemas.microsoft.com/office/word/2010/wordprocessingShape" mc:Ignorable="w14 w15 w16se w16cid w16 w16cex w16sdtdh w16du wp14">
   <w:p>
     <w:pPr>
       <w:pStyle w:val="Header"/>
@@ -26966,7 +26935,7 @@
 </file>
 
 <file path=word/header3.xml><?xml version="1.0" encoding="utf-8"?>
-<w:hdr xmlns:wpc="http://schemas.microsoft.com/office/word/2010/wordprocessingCanvas" xmlns:cx="http://schemas.microsoft.com/office/drawing/2014/chartex" xmlns:cx1="http://schemas.microsoft.com/office/drawing/2015/9/8/chartex" xmlns:cx2="http://schemas.microsoft.com/office/drawing/2015/10/21/chartex" xmlns:cx3="http://schemas.microsoft.com/office/drawing/2016/5/9/chartex" xmlns:cx4="http://schemas.microsoft.com/office/drawing/2016/5/10/chartex" xmlns:cx5="http://schemas.microsoft.com/office/drawing/2016/5/11/chartex" xmlns:cx6="http://schemas.microsoft.com/office/drawing/2016/5/12/chartex" xmlns:cx7="http://schemas.microsoft.com/office/drawing/2016/5/13/chartex" xmlns:cx8="http://schemas.microsoft.com/office/drawing/2016/5/14/chartex" xmlns:mc="http://schemas.openxmlformats.org/markup-compatibility/2006" xmlns:aink="http://schemas.microsoft.com/office/drawing/2016/ink" xmlns:am3d="http://schemas.microsoft.com/office/drawing/2017/model3d" xmlns:o="urn:schemas-microsoft-com:office:office" xmlns:oel="http://schemas.microsoft.com/office/2019/extlst" xmlns:r="http://schemas.openxmlformats.org/officeDocument/2006/relationships" xmlns:m="http://schemas.openxmlformats.org/officeDocument/2006/math" xmlns:v="urn:schemas-microsoft-com:vml" xmlns:wp14="http://schemas.microsoft.com/office/word/2010/wordprocessingDrawing" xmlns:wp="http://schemas.openxmlformats.org/drawingml/2006/wordprocessingDrawing" xmlns:w10="urn:schemas-microsoft-com:office:word" xmlns:w="http://schemas.openxmlformats.org/wordprocessingml/2006/main" xmlns:w14="http://schemas.microsoft.com/office/word/2010/wordml" xmlns:w15="http://schemas.microsoft.com/office/word/2012/wordml" xmlns:w16cex="http://schemas.microsoft.com/office/word/2018/wordml/cex" xmlns:w16cid="http://schemas.microsoft.com/office/word/2016/wordml/cid" xmlns:w16="http://schemas.microsoft.com/office/word/2018/wordml" xmlns:w16sdtdh="http://schemas.microsoft.com/office/word/2020/wordml/sdtdatahash" xmlns:w16se="http://schemas.microsoft.com/office/word/2015/wordml/symex" xmlns:wpg="http://schemas.microsoft.com/office/word/2010/wordprocessingGroup" xmlns:wpi="http://schemas.microsoft.com/office/word/2010/wordprocessingInk" xmlns:wne="http://schemas.microsoft.com/office/word/2006/wordml" xmlns:wps="http://schemas.microsoft.com/office/word/2010/wordprocessingShape" mc:Ignorable="w14 w15 w16se w16cid w16 w16cex w16sdtdh wp14">
+<w:hdr xmlns:wpc="http://schemas.microsoft.com/office/word/2010/wordprocessingCanvas" xmlns:cx="http://schemas.microsoft.com/office/drawing/2014/chartex" xmlns:cx1="http://schemas.microsoft.com/office/drawing/2015/9/8/chartex" xmlns:cx2="http://schemas.microsoft.com/office/drawing/2015/10/21/chartex" xmlns:cx3="http://schemas.microsoft.com/office/drawing/2016/5/9/chartex" xmlns:cx4="http://schemas.microsoft.com/office/drawing/2016/5/10/chartex" xmlns:cx5="http://schemas.microsoft.com/office/drawing/2016/5/11/chartex" xmlns:cx6="http://schemas.microsoft.com/office/drawing/2016/5/12/chartex" xmlns:cx7="http://schemas.microsoft.com/office/drawing/2016/5/13/chartex" xmlns:cx8="http://schemas.microsoft.com/office/drawing/2016/5/14/chartex" xmlns:mc="http://schemas.openxmlformats.org/markup-compatibility/2006" xmlns:aink="http://schemas.microsoft.com/office/drawing/2016/ink" xmlns:am3d="http://schemas.microsoft.com/office/drawing/2017/model3d" xmlns:o="urn:schemas-microsoft-com:office:office" xmlns:oel="http://schemas.microsoft.com/office/2019/extlst" xmlns:r="http://schemas.openxmlformats.org/officeDocument/2006/relationships" xmlns:m="http://schemas.openxmlformats.org/officeDocument/2006/math" xmlns:v="urn:schemas-microsoft-com:vml" xmlns:wp14="http://schemas.microsoft.com/office/word/2010/wordprocessingDrawing" xmlns:wp="http://schemas.openxmlformats.org/drawingml/2006/wordprocessingDrawing" xmlns:w10="urn:schemas-microsoft-com:office:word" xmlns:w="http://schemas.openxmlformats.org/wordprocessingml/2006/main" xmlns:w14="http://schemas.microsoft.com/office/word/2010/wordml" xmlns:w15="http://schemas.microsoft.com/office/word/2012/wordml" xmlns:w16cex="http://schemas.microsoft.com/office/word/2018/wordml/cex" xmlns:w16cid="http://schemas.microsoft.com/office/word/2016/wordml/cid" xmlns:w16="http://schemas.microsoft.com/office/word/2018/wordml" xmlns:w16du="http://schemas.microsoft.com/office/word/2023/wordml/word16du" xmlns:w16sdtdh="http://schemas.microsoft.com/office/word/2020/wordml/sdtdatahash" xmlns:w16se="http://schemas.microsoft.com/office/word/2015/wordml/symex" xmlns:wpg="http://schemas.microsoft.com/office/word/2010/wordprocessingGroup" xmlns:wpi="http://schemas.microsoft.com/office/word/2010/wordprocessingInk" xmlns:wne="http://schemas.microsoft.com/office/word/2006/wordml" xmlns:wps="http://schemas.microsoft.com/office/word/2010/wordprocessingShape" mc:Ignorable="w14 w15 w16se w16cid w16 w16cex w16sdtdh w16du wp14">
   <w:p>
     <w:pPr>
       <w:pStyle w:val="Header"/>
@@ -26982,7 +26951,7 @@
 </file>
 
 <file path=word/header4.xml><?xml version="1.0" encoding="utf-8"?>
-<w:hdr xmlns:wpc="http://schemas.microsoft.com/office/word/2010/wordprocessingCanvas" xmlns:cx="http://schemas.microsoft.com/office/drawing/2014/chartex" xmlns:cx1="http://schemas.microsoft.com/office/drawing/2015/9/8/chartex" xmlns:cx2="http://schemas.microsoft.com/office/drawing/2015/10/21/chartex" xmlns:cx3="http://schemas.microsoft.com/office/drawing/2016/5/9/chartex" xmlns:cx4="http://schemas.microsoft.com/office/drawing/2016/5/10/chartex" xmlns:cx5="http://schemas.microsoft.com/office/drawing/2016/5/11/chartex" xmlns:cx6="http://schemas.microsoft.com/office/drawing/2016/5/12/chartex" xmlns:cx7="http://schemas.microsoft.com/office/drawing/2016/5/13/chartex" xmlns:cx8="http://schemas.microsoft.com/office/drawing/2016/5/14/chartex" xmlns:mc="http://schemas.openxmlformats.org/markup-compatibility/2006" xmlns:aink="http://schemas.microsoft.com/office/drawing/2016/ink" xmlns:am3d="http://schemas.microsoft.com/office/drawing/2017/model3d" xmlns:o="urn:schemas-microsoft-com:office:office" xmlns:oel="http://schemas.microsoft.com/office/2019/extlst" xmlns:r="http://schemas.openxmlformats.org/officeDocument/2006/relationships" xmlns:m="http://schemas.openxmlformats.org/officeDocument/2006/math" xmlns:v="urn:schemas-microsoft-com:vml" xmlns:wp14="http://schemas.microsoft.com/office/word/2010/wordprocessingDrawing" xmlns:wp="http://schemas.openxmlformats.org/drawingml/2006/wordprocessingDrawing" xmlns:w10="urn:schemas-microsoft-com:office:word" xmlns:w="http://schemas.openxmlformats.org/wordprocessingml/2006/main" xmlns:w14="http://schemas.microsoft.com/office/word/2010/wordml" xmlns:w15="http://schemas.microsoft.com/office/word/2012/wordml" xmlns:w16cex="http://schemas.microsoft.com/office/word/2018/wordml/cex" xmlns:w16cid="http://schemas.microsoft.com/office/word/2016/wordml/cid" xmlns:w16="http://schemas.microsoft.com/office/word/2018/wordml" xmlns:w16sdtdh="http://schemas.microsoft.com/office/word/2020/wordml/sdtdatahash" xmlns:w16se="http://schemas.microsoft.com/office/word/2015/wordml/symex" xmlns:wpg="http://schemas.microsoft.com/office/word/2010/wordprocessingGroup" xmlns:wpi="http://schemas.microsoft.com/office/word/2010/wordprocessingInk" xmlns:wne="http://schemas.microsoft.com/office/word/2006/wordml" xmlns:wps="http://schemas.microsoft.com/office/word/2010/wordprocessingShape" mc:Ignorable="w14 w15 w16se w16cid w16 w16cex w16sdtdh wp14">
+<w:hdr xmlns:wpc="http://schemas.microsoft.com/office/word/2010/wordprocessingCanvas" xmlns:cx="http://schemas.microsoft.com/office/drawing/2014/chartex" xmlns:cx1="http://schemas.microsoft.com/office/drawing/2015/9/8/chartex" xmlns:cx2="http://schemas.microsoft.com/office/drawing/2015/10/21/chartex" xmlns:cx3="http://schemas.microsoft.com/office/drawing/2016/5/9/chartex" xmlns:cx4="http://schemas.microsoft.com/office/drawing/2016/5/10/chartex" xmlns:cx5="http://schemas.microsoft.com/office/drawing/2016/5/11/chartex" xmlns:cx6="http://schemas.microsoft.com/office/drawing/2016/5/12/chartex" xmlns:cx7="http://schemas.microsoft.com/office/drawing/2016/5/13/chartex" xmlns:cx8="http://schemas.microsoft.com/office/drawing/2016/5/14/chartex" xmlns:mc="http://schemas.openxmlformats.org/markup-compatibility/2006" xmlns:aink="http://schemas.microsoft.com/office/drawing/2016/ink" xmlns:am3d="http://schemas.microsoft.com/office/drawing/2017/model3d" xmlns:o="urn:schemas-microsoft-com:office:office" xmlns:oel="http://schemas.microsoft.com/office/2019/extlst" xmlns:r="http://schemas.openxmlformats.org/officeDocument/2006/relationships" xmlns:m="http://schemas.openxmlformats.org/officeDocument/2006/math" xmlns:v="urn:schemas-microsoft-com:vml" xmlns:wp14="http://schemas.microsoft.com/office/word/2010/wordprocessingDrawing" xmlns:wp="http://schemas.openxmlformats.org/drawingml/2006/wordprocessingDrawing" xmlns:w10="urn:schemas-microsoft-com:office:word" xmlns:w="http://schemas.openxmlformats.org/wordprocessingml/2006/main" xmlns:w14="http://schemas.microsoft.com/office/word/2010/wordml" xmlns:w15="http://schemas.microsoft.com/office/word/2012/wordml" xmlns:w16cex="http://schemas.microsoft.com/office/word/2018/wordml/cex" xmlns:w16cid="http://schemas.microsoft.com/office/word/2016/wordml/cid" xmlns:w16="http://schemas.microsoft.com/office/word/2018/wordml" xmlns:w16du="http://schemas.microsoft.com/office/word/2023/wordml/word16du" xmlns:w16sdtdh="http://schemas.microsoft.com/office/word/2020/wordml/sdtdatahash" xmlns:w16se="http://schemas.microsoft.com/office/word/2015/wordml/symex" xmlns:wpg="http://schemas.microsoft.com/office/word/2010/wordprocessingGroup" xmlns:wpi="http://schemas.microsoft.com/office/word/2010/wordprocessingInk" xmlns:wne="http://schemas.microsoft.com/office/word/2006/wordml" xmlns:wps="http://schemas.microsoft.com/office/word/2010/wordprocessingShape" mc:Ignorable="w14 w15 w16se w16cid w16 w16cex w16sdtdh w16du wp14">
   <w:tbl>
     <w:tblPr>
       <w:tblStyle w:val="GridTable2-Accent1"/>
@@ -26992,7 +26961,7 @@
     </w:tblPr>
     <w:tblGrid>
       <w:gridCol w:w="7988"/>
-      <w:gridCol w:w="1039"/>
+      <w:gridCol w:w="1038"/>
     </w:tblGrid>
     <w:tr>
       <w:trPr>
@@ -27049,7 +27018,7 @@
 </file>
 
 <file path=word/header5.xml><?xml version="1.0" encoding="utf-8"?>
-<w:hdr xmlns:wpc="http://schemas.microsoft.com/office/word/2010/wordprocessingCanvas" xmlns:cx="http://schemas.microsoft.com/office/drawing/2014/chartex" xmlns:cx1="http://schemas.microsoft.com/office/drawing/2015/9/8/chartex" xmlns:cx2="http://schemas.microsoft.com/office/drawing/2015/10/21/chartex" xmlns:cx3="http://schemas.microsoft.com/office/drawing/2016/5/9/chartex" xmlns:cx4="http://schemas.microsoft.com/office/drawing/2016/5/10/chartex" xmlns:cx5="http://schemas.microsoft.com/office/drawing/2016/5/11/chartex" xmlns:cx6="http://schemas.microsoft.com/office/drawing/2016/5/12/chartex" xmlns:cx7="http://schemas.microsoft.com/office/drawing/2016/5/13/chartex" xmlns:cx8="http://schemas.microsoft.com/office/drawing/2016/5/14/chartex" xmlns:mc="http://schemas.openxmlformats.org/markup-compatibility/2006" xmlns:aink="http://schemas.microsoft.com/office/drawing/2016/ink" xmlns:am3d="http://schemas.microsoft.com/office/drawing/2017/model3d" xmlns:o="urn:schemas-microsoft-com:office:office" xmlns:oel="http://schemas.microsoft.com/office/2019/extlst" xmlns:r="http://schemas.openxmlformats.org/officeDocument/2006/relationships" xmlns:m="http://schemas.openxmlformats.org/officeDocument/2006/math" xmlns:v="urn:schemas-microsoft-com:vml" xmlns:wp14="http://schemas.microsoft.com/office/word/2010/wordprocessingDrawing" xmlns:wp="http://schemas.openxmlformats.org/drawingml/2006/wordprocessingDrawing" xmlns:w10="urn:schemas-microsoft-com:office:word" xmlns:w="http://schemas.openxmlformats.org/wordprocessingml/2006/main" xmlns:w14="http://schemas.microsoft.com/office/word/2010/wordml" xmlns:w15="http://schemas.microsoft.com/office/word/2012/wordml" xmlns:w16cex="http://schemas.microsoft.com/office/word/2018/wordml/cex" xmlns:w16cid="http://schemas.microsoft.com/office/word/2016/wordml/cid" xmlns:w16="http://schemas.microsoft.com/office/word/2018/wordml" xmlns:w16sdtdh="http://schemas.microsoft.com/office/word/2020/wordml/sdtdatahash" xmlns:w16se="http://schemas.microsoft.com/office/word/2015/wordml/symex" xmlns:wpg="http://schemas.microsoft.com/office/word/2010/wordprocessingGroup" xmlns:wpi="http://schemas.microsoft.com/office/word/2010/wordprocessingInk" xmlns:wne="http://schemas.microsoft.com/office/word/2006/wordml" xmlns:wps="http://schemas.microsoft.com/office/word/2010/wordprocessingShape" mc:Ignorable="w14 w15 w16se w16cid w16 w16cex w16sdtdh wp14">
+<w:hdr xmlns:wpc="http://schemas.microsoft.com/office/word/2010/wordprocessingCanvas" xmlns:cx="http://schemas.microsoft.com/office/drawing/2014/chartex" xmlns:cx1="http://schemas.microsoft.com/office/drawing/2015/9/8/chartex" xmlns:cx2="http://schemas.microsoft.com/office/drawing/2015/10/21/chartex" xmlns:cx3="http://schemas.microsoft.com/office/drawing/2016/5/9/chartex" xmlns:cx4="http://schemas.microsoft.com/office/drawing/2016/5/10/chartex" xmlns:cx5="http://schemas.microsoft.com/office/drawing/2016/5/11/chartex" xmlns:cx6="http://schemas.microsoft.com/office/drawing/2016/5/12/chartex" xmlns:cx7="http://schemas.microsoft.com/office/drawing/2016/5/13/chartex" xmlns:cx8="http://schemas.microsoft.com/office/drawing/2016/5/14/chartex" xmlns:mc="http://schemas.openxmlformats.org/markup-compatibility/2006" xmlns:aink="http://schemas.microsoft.com/office/drawing/2016/ink" xmlns:am3d="http://schemas.microsoft.com/office/drawing/2017/model3d" xmlns:o="urn:schemas-microsoft-com:office:office" xmlns:oel="http://schemas.microsoft.com/office/2019/extlst" xmlns:r="http://schemas.openxmlformats.org/officeDocument/2006/relationships" xmlns:m="http://schemas.openxmlformats.org/officeDocument/2006/math" xmlns:v="urn:schemas-microsoft-com:vml" xmlns:wp14="http://schemas.microsoft.com/office/word/2010/wordprocessingDrawing" xmlns:wp="http://schemas.openxmlformats.org/drawingml/2006/wordprocessingDrawing" xmlns:w10="urn:schemas-microsoft-com:office:word" xmlns:w="http://schemas.openxmlformats.org/wordprocessingml/2006/main" xmlns:w14="http://schemas.microsoft.com/office/word/2010/wordml" xmlns:w15="http://schemas.microsoft.com/office/word/2012/wordml" xmlns:w16cex="http://schemas.microsoft.com/office/word/2018/wordml/cex" xmlns:w16cid="http://schemas.microsoft.com/office/word/2016/wordml/cid" xmlns:w16="http://schemas.microsoft.com/office/word/2018/wordml" xmlns:w16du="http://schemas.microsoft.com/office/word/2023/wordml/word16du" xmlns:w16sdtdh="http://schemas.microsoft.com/office/word/2020/wordml/sdtdatahash" xmlns:w16se="http://schemas.microsoft.com/office/word/2015/wordml/symex" xmlns:wpg="http://schemas.microsoft.com/office/word/2010/wordprocessingGroup" xmlns:wpi="http://schemas.microsoft.com/office/word/2010/wordprocessingInk" xmlns:wne="http://schemas.microsoft.com/office/word/2006/wordml" xmlns:wps="http://schemas.microsoft.com/office/word/2010/wordprocessingShape" mc:Ignorable="w14 w15 w16se w16cid w16 w16cex w16sdtdh w16du wp14">
   <w:tbl>
     <w:tblPr>
       <w:tblStyle w:val="GridTable2-Accent1"/>
@@ -27137,7 +27106,7 @@
 </file>
 
 <file path=word/numbering.xml><?xml version="1.0" encoding="utf-8"?>
-<w:numbering xmlns:wpc="http://schemas.microsoft.com/office/word/2010/wordprocessingCanvas" xmlns:cx="http://schemas.microsoft.com/office/drawing/2014/chartex" xmlns:cx1="http://schemas.microsoft.com/office/drawing/2015/9/8/chartex" xmlns:cx2="http://schemas.microsoft.com/office/drawing/2015/10/21/chartex" xmlns:cx3="http://schemas.microsoft.com/office/drawing/2016/5/9/chartex" xmlns:cx4="http://schemas.microsoft.com/office/drawing/2016/5/10/chartex" xmlns:cx5="http://schemas.microsoft.com/office/drawing/2016/5/11/chartex" xmlns:cx6="http://schemas.microsoft.com/office/drawing/2016/5/12/chartex" xmlns:cx7="http://schemas.microsoft.com/office/drawing/2016/5/13/chartex" xmlns:cx8="http://schemas.microsoft.com/office/drawing/2016/5/14/chartex" xmlns:mc="http://schemas.openxmlformats.org/markup-compatibility/2006" xmlns:aink="http://schemas.microsoft.com/office/drawing/2016/ink" xmlns:am3d="http://schemas.microsoft.com/office/drawing/2017/model3d" xmlns:o="urn:schemas-microsoft-com:office:office" xmlns:oel="http://schemas.microsoft.com/office/2019/extlst" xmlns:r="http://schemas.openxmlformats.org/officeDocument/2006/relationships" xmlns:m="http://schemas.openxmlformats.org/officeDocument/2006/math" xmlns:v="urn:schemas-microsoft-com:vml" xmlns:wp14="http://schemas.microsoft.com/office/word/2010/wordprocessingDrawing" xmlns:wp="http://schemas.openxmlformats.org/drawingml/2006/wordprocessingDrawing" xmlns:w10="urn:schemas-microsoft-com:office:word" xmlns:w="http://schemas.openxmlformats.org/wordprocessingml/2006/main" xmlns:w14="http://schemas.microsoft.com/office/word/2010/wordml" xmlns:w15="http://schemas.microsoft.com/office/word/2012/wordml" xmlns:w16cex="http://schemas.microsoft.com/office/word/2018/wordml/cex" xmlns:w16cid="http://schemas.microsoft.com/office/word/2016/wordml/cid" xmlns:w16="http://schemas.microsoft.com/office/word/2018/wordml" xmlns:w16sdtdh="http://schemas.microsoft.com/office/word/2020/wordml/sdtdatahash" xmlns:w16se="http://schemas.microsoft.com/office/word/2015/wordml/symex" xmlns:wpg="http://schemas.microsoft.com/office/word/2010/wordprocessingGroup" xmlns:wpi="http://schemas.microsoft.com/office/word/2010/wordprocessingInk" xmlns:wne="http://schemas.microsoft.com/office/word/2006/wordml" xmlns:wps="http://schemas.microsoft.com/office/word/2010/wordprocessingShape" mc:Ignorable="w14 w15 w16se w16cid w16 w16cex w16sdtdh wp14">
+<w:numbering xmlns:wpc="http://schemas.microsoft.com/office/word/2010/wordprocessingCanvas" xmlns:cx="http://schemas.microsoft.com/office/drawing/2014/chartex" xmlns:cx1="http://schemas.microsoft.com/office/drawing/2015/9/8/chartex" xmlns:cx2="http://schemas.microsoft.com/office/drawing/2015/10/21/chartex" xmlns:cx3="http://schemas.microsoft.com/office/drawing/2016/5/9/chartex" xmlns:cx4="http://schemas.microsoft.com/office/drawing/2016/5/10/chartex" xmlns:cx5="http://schemas.microsoft.com/office/drawing/2016/5/11/chartex" xmlns:cx6="http://schemas.microsoft.com/office/drawing/2016/5/12/chartex" xmlns:cx7="http://schemas.microsoft.com/office/drawing/2016/5/13/chartex" xmlns:cx8="http://schemas.microsoft.com/office/drawing/2016/5/14/chartex" xmlns:mc="http://schemas.openxmlformats.org/markup-compatibility/2006" xmlns:aink="http://schemas.microsoft.com/office/drawing/2016/ink" xmlns:am3d="http://schemas.microsoft.com/office/drawing/2017/model3d" xmlns:o="urn:schemas-microsoft-com:office:office" xmlns:oel="http://schemas.microsoft.com/office/2019/extlst" xmlns:r="http://schemas.openxmlformats.org/officeDocument/2006/relationships" xmlns:m="http://schemas.openxmlformats.org/officeDocument/2006/math" xmlns:v="urn:schemas-microsoft-com:vml" xmlns:wp14="http://schemas.microsoft.com/office/word/2010/wordprocessingDrawing" xmlns:wp="http://schemas.openxmlformats.org/drawingml/2006/wordprocessingDrawing" xmlns:w10="urn:schemas-microsoft-com:office:word" xmlns:w="http://schemas.openxmlformats.org/wordprocessingml/2006/main" xmlns:w14="http://schemas.microsoft.com/office/word/2010/wordml" xmlns:w15="http://schemas.microsoft.com/office/word/2012/wordml" xmlns:w16cex="http://schemas.microsoft.com/office/word/2018/wordml/cex" xmlns:w16cid="http://schemas.microsoft.com/office/word/2016/wordml/cid" xmlns:w16="http://schemas.microsoft.com/office/word/2018/wordml" xmlns:w16du="http://schemas.microsoft.com/office/word/2023/wordml/word16du" xmlns:w16sdtdh="http://schemas.microsoft.com/office/word/2020/wordml/sdtdatahash" xmlns:w16se="http://schemas.microsoft.com/office/word/2015/wordml/symex" xmlns:wpg="http://schemas.microsoft.com/office/word/2010/wordprocessingGroup" xmlns:wpi="http://schemas.microsoft.com/office/word/2010/wordprocessingInk" xmlns:wne="http://schemas.microsoft.com/office/word/2006/wordml" xmlns:wps="http://schemas.microsoft.com/office/word/2010/wordprocessingShape" mc:Ignorable="w14 w15 w16se w16cid w16 w16cex w16sdtdh w16du wp14">
   <w:abstractNum w:abstractNumId="0" w15:restartNumberingAfterBreak="0">
     <w:nsid w:val="FFFFFF7C"/>
     <w:multiLevelType w:val="singleLevel"/>
@@ -27822,7 +27791,7 @@
 </file>
 
 <file path=word/styles.xml><?xml version="1.0" encoding="utf-8"?>
-<w:styles xmlns:mc="http://schemas.openxmlformats.org/markup-compatibility/2006" xmlns:r="http://schemas.openxmlformats.org/officeDocument/2006/relationships" xmlns:w="http://schemas.openxmlformats.org/wordprocessingml/2006/main" xmlns:w14="http://schemas.microsoft.com/office/word/2010/wordml" xmlns:w15="http://schemas.microsoft.com/office/word/2012/wordml" xmlns:w16cex="http://schemas.microsoft.com/office/word/2018/wordml/cex" xmlns:w16cid="http://schemas.microsoft.com/office/word/2016/wordml/cid" xmlns:w16="http://schemas.microsoft.com/office/word/2018/wordml" xmlns:w16sdtdh="http://schemas.microsoft.com/office/word/2020/wordml/sdtdatahash" xmlns:w16se="http://schemas.microsoft.com/office/word/2015/wordml/symex" mc:Ignorable="w14 w15 w16se w16cid w16 w16cex w16sdtdh">
+<w:styles xmlns:mc="http://schemas.openxmlformats.org/markup-compatibility/2006" xmlns:r="http://schemas.openxmlformats.org/officeDocument/2006/relationships" xmlns:w="http://schemas.openxmlformats.org/wordprocessingml/2006/main" xmlns:w14="http://schemas.microsoft.com/office/word/2010/wordml" xmlns:w15="http://schemas.microsoft.com/office/word/2012/wordml" xmlns:w16cex="http://schemas.microsoft.com/office/word/2018/wordml/cex" xmlns:w16cid="http://schemas.microsoft.com/office/word/2016/wordml/cid" xmlns:w16="http://schemas.microsoft.com/office/word/2018/wordml" xmlns:w16du="http://schemas.microsoft.com/office/word/2023/wordml/word16du" xmlns:w16sdtdh="http://schemas.microsoft.com/office/word/2020/wordml/sdtdatahash" xmlns:w16se="http://schemas.microsoft.com/office/word/2015/wordml/symex" mc:Ignorable="w14 w15 w16se w16cid w16 w16cex w16sdtdh w16du">
   <w:docDefaults>
     <w:rPrDefault>
       <w:rPr>
@@ -28429,6 +28398,7 @@
   <w:style w:type="character" w:default="1" w:styleId="DefaultParagraphFont">
     <w:name w:val="Default Paragraph Font"/>
     <w:uiPriority w:val="1"/>
+    <w:semiHidden/>
     <w:unhideWhenUsed/>
   </w:style>
   <w:style w:type="table" w:default="1" w:styleId="TableNormal">
@@ -30789,7 +30759,7 @@
 </file>
 
 <file path=word/glossary/document.xml><?xml version="1.0" encoding="utf-8"?>
-<w:glossaryDocument xmlns:wpc="http://schemas.microsoft.com/office/word/2010/wordprocessingCanvas" xmlns:cx="http://schemas.microsoft.com/office/drawing/2014/chartex" xmlns:cx1="http://schemas.microsoft.com/office/drawing/2015/9/8/chartex" xmlns:cx2="http://schemas.microsoft.com/office/drawing/2015/10/21/chartex" xmlns:cx3="http://schemas.microsoft.com/office/drawing/2016/5/9/chartex" xmlns:cx4="http://schemas.microsoft.com/office/drawing/2016/5/10/chartex" xmlns:cx5="http://schemas.microsoft.com/office/drawing/2016/5/11/chartex" xmlns:cx6="http://schemas.microsoft.com/office/drawing/2016/5/12/chartex" xmlns:cx7="http://schemas.microsoft.com/office/drawing/2016/5/13/chartex" xmlns:cx8="http://schemas.microsoft.com/office/drawing/2016/5/14/chartex" xmlns:mc="http://schemas.openxmlformats.org/markup-compatibility/2006" xmlns:aink="http://schemas.microsoft.com/office/drawing/2016/ink" xmlns:am3d="http://schemas.microsoft.com/office/drawing/2017/model3d" xmlns:o="urn:schemas-microsoft-com:office:office" xmlns:oel="http://schemas.microsoft.com/office/2019/extlst" xmlns:r="http://schemas.openxmlformats.org/officeDocument/2006/relationships" xmlns:m="http://schemas.openxmlformats.org/officeDocument/2006/math" xmlns:v="urn:schemas-microsoft-com:vml" xmlns:wp14="http://schemas.microsoft.com/office/word/2010/wordprocessingDrawing" xmlns:wp="http://schemas.openxmlformats.org/drawingml/2006/wordprocessingDrawing" xmlns:w10="urn:schemas-microsoft-com:office:word" xmlns:w="http://schemas.openxmlformats.org/wordprocessingml/2006/main" xmlns:w14="http://schemas.microsoft.com/office/word/2010/wordml" xmlns:w15="http://schemas.microsoft.com/office/word/2012/wordml" xmlns:w16cex="http://schemas.microsoft.com/office/word/2018/wordml/cex" xmlns:w16cid="http://schemas.microsoft.com/office/word/2016/wordml/cid" xmlns:w16="http://schemas.microsoft.com/office/word/2018/wordml" xmlns:w16sdtdh="http://schemas.microsoft.com/office/word/2020/wordml/sdtdatahash" xmlns:w16se="http://schemas.microsoft.com/office/word/2015/wordml/symex" xmlns:wpg="http://schemas.microsoft.com/office/word/2010/wordprocessingGroup" xmlns:wpi="http://schemas.microsoft.com/office/word/2010/wordprocessingInk" xmlns:wne="http://schemas.microsoft.com/office/word/2006/wordml" xmlns:wps="http://schemas.microsoft.com/office/word/2010/wordprocessingShape" mc:Ignorable="w14 w15 w16se w16cid w16 w16cex w16sdtdh wp14">
+<w:glossaryDocument xmlns:wpc="http://schemas.microsoft.com/office/word/2010/wordprocessingCanvas" xmlns:cx="http://schemas.microsoft.com/office/drawing/2014/chartex" xmlns:cx1="http://schemas.microsoft.com/office/drawing/2015/9/8/chartex" xmlns:cx2="http://schemas.microsoft.com/office/drawing/2015/10/21/chartex" xmlns:cx3="http://schemas.microsoft.com/office/drawing/2016/5/9/chartex" xmlns:cx4="http://schemas.microsoft.com/office/drawing/2016/5/10/chartex" xmlns:cx5="http://schemas.microsoft.com/office/drawing/2016/5/11/chartex" xmlns:cx6="http://schemas.microsoft.com/office/drawing/2016/5/12/chartex" xmlns:cx7="http://schemas.microsoft.com/office/drawing/2016/5/13/chartex" xmlns:cx8="http://schemas.microsoft.com/office/drawing/2016/5/14/chartex" xmlns:mc="http://schemas.openxmlformats.org/markup-compatibility/2006" xmlns:aink="http://schemas.microsoft.com/office/drawing/2016/ink" xmlns:am3d="http://schemas.microsoft.com/office/drawing/2017/model3d" xmlns:o="urn:schemas-microsoft-com:office:office" xmlns:oel="http://schemas.microsoft.com/office/2019/extlst" xmlns:r="http://schemas.openxmlformats.org/officeDocument/2006/relationships" xmlns:m="http://schemas.openxmlformats.org/officeDocument/2006/math" xmlns:v="urn:schemas-microsoft-com:vml" xmlns:wp14="http://schemas.microsoft.com/office/word/2010/wordprocessingDrawing" xmlns:wp="http://schemas.openxmlformats.org/drawingml/2006/wordprocessingDrawing" xmlns:w10="urn:schemas-microsoft-com:office:word" xmlns:w="http://schemas.openxmlformats.org/wordprocessingml/2006/main" xmlns:w14="http://schemas.microsoft.com/office/word/2010/wordml" xmlns:w15="http://schemas.microsoft.com/office/word/2012/wordml" xmlns:w16cex="http://schemas.microsoft.com/office/word/2018/wordml/cex" xmlns:w16cid="http://schemas.microsoft.com/office/word/2016/wordml/cid" xmlns:w16="http://schemas.microsoft.com/office/word/2018/wordml" xmlns:w16du="http://schemas.microsoft.com/office/word/2023/wordml/word16du" xmlns:w16sdtdh="http://schemas.microsoft.com/office/word/2020/wordml/sdtdatahash" xmlns:w16se="http://schemas.microsoft.com/office/word/2015/wordml/symex" xmlns:wpg="http://schemas.microsoft.com/office/word/2010/wordprocessingGroup" xmlns:wpi="http://schemas.microsoft.com/office/word/2010/wordprocessingInk" xmlns:wne="http://schemas.microsoft.com/office/word/2006/wordml" xmlns:wps="http://schemas.microsoft.com/office/word/2010/wordprocessingShape" mc:Ignorable="w14 w15 w16se w16cid w16 w16cex w16sdtdh w16du wp14">
   <w:docParts>
     <w:docPart>
       <w:docPartPr>
@@ -30851,7 +30821,7 @@
 </file>
 
 <file path=word/glossary/fontTable.xml><?xml version="1.0" encoding="utf-8"?>
-<w:fonts xmlns:mc="http://schemas.openxmlformats.org/markup-compatibility/2006" xmlns:r="http://schemas.openxmlformats.org/officeDocument/2006/relationships" xmlns:w="http://schemas.openxmlformats.org/wordprocessingml/2006/main" xmlns:w14="http://schemas.microsoft.com/office/word/2010/wordml" xmlns:w15="http://schemas.microsoft.com/office/word/2012/wordml" xmlns:w16cex="http://schemas.microsoft.com/office/word/2018/wordml/cex" xmlns:w16cid="http://schemas.microsoft.com/office/word/2016/wordml/cid" xmlns:w16="http://schemas.microsoft.com/office/word/2018/wordml" xmlns:w16sdtdh="http://schemas.microsoft.com/office/word/2020/wordml/sdtdatahash" xmlns:w16se="http://schemas.microsoft.com/office/word/2015/wordml/symex" mc:Ignorable="w14 w15 w16se w16cid w16 w16cex w16sdtdh">
+<w:fonts xmlns:mc="http://schemas.openxmlformats.org/markup-compatibility/2006" xmlns:r="http://schemas.openxmlformats.org/officeDocument/2006/relationships" xmlns:w="http://schemas.openxmlformats.org/wordprocessingml/2006/main" xmlns:w14="http://schemas.microsoft.com/office/word/2010/wordml" xmlns:w15="http://schemas.microsoft.com/office/word/2012/wordml" xmlns:w16cex="http://schemas.microsoft.com/office/word/2018/wordml/cex" xmlns:w16cid="http://schemas.microsoft.com/office/word/2016/wordml/cid" xmlns:w16="http://schemas.microsoft.com/office/word/2018/wordml" xmlns:w16du="http://schemas.microsoft.com/office/word/2023/wordml/word16du" xmlns:w16sdtdh="http://schemas.microsoft.com/office/word/2020/wordml/sdtdatahash" xmlns:w16se="http://schemas.microsoft.com/office/word/2015/wordml/symex" mc:Ignorable="w14 w15 w16se w16cid w16 w16cex w16sdtdh w16du">
   <w:font w:name="Symbol">
     <w:panose1 w:val="05050102010706020507"/>
     <w:charset w:val="02"/>
@@ -30903,25 +30873,23 @@
     <w:pitch w:val="variable"/>
     <w:sig w:usb0="E0002EFF" w:usb1="C000785B" w:usb2="00000009" w:usb3="00000000" w:csb0="000001FF" w:csb1="00000000"/>
   </w:font>
-  <w:font w:name="Calibri">
-    <w:panose1 w:val="020F0502020204030204"/>
+  <w:font w:name="Aptos">
     <w:charset w:val="00"/>
     <w:family w:val="swiss"/>
     <w:pitch w:val="variable"/>
-    <w:sig w:usb0="E4002EFF" w:usb1="C000247B" w:usb2="00000009" w:usb3="00000000" w:csb0="000001FF" w:csb1="00000000"/>
+    <w:sig w:usb0="20000287" w:usb1="00000003" w:usb2="00000000" w:usb3="00000000" w:csb0="0000019F" w:csb1="00000000"/>
   </w:font>
-  <w:font w:name="Calibri Light">
-    <w:panose1 w:val="020F0302020204030204"/>
+  <w:font w:name="Aptos Display">
     <w:charset w:val="00"/>
     <w:family w:val="swiss"/>
     <w:pitch w:val="variable"/>
-    <w:sig w:usb0="E4002EFF" w:usb1="C000247B" w:usb2="00000009" w:usb3="00000000" w:csb0="000001FF" w:csb1="00000000"/>
+    <w:sig w:usb0="20000287" w:usb1="00000003" w:usb2="00000000" w:usb3="00000000" w:csb0="0000019F" w:csb1="00000000"/>
   </w:font>
 </w:fonts>
 </file>
 
 <file path=word/glossary/settings.xml><?xml version="1.0" encoding="utf-8"?>
-<w:settings xmlns:mc="http://schemas.openxmlformats.org/markup-compatibility/2006" xmlns:o="urn:schemas-microsoft-com:office:office" xmlns:r="http://schemas.openxmlformats.org/officeDocument/2006/relationships" xmlns:m="http://schemas.openxmlformats.org/officeDocument/2006/math" xmlns:v="urn:schemas-microsoft-com:vml" xmlns:w10="urn:schemas-microsoft-com:office:word" xmlns:w="http://schemas.openxmlformats.org/wordprocessingml/2006/main" xmlns:w14="http://schemas.microsoft.com/office/word/2010/wordml" xmlns:w15="http://schemas.microsoft.com/office/word/2012/wordml" xmlns:w16cex="http://schemas.microsoft.com/office/word/2018/wordml/cex" xmlns:w16cid="http://schemas.microsoft.com/office/word/2016/wordml/cid" xmlns:w16="http://schemas.microsoft.com/office/word/2018/wordml" xmlns:w16sdtdh="http://schemas.microsoft.com/office/word/2020/wordml/sdtdatahash" xmlns:w16se="http://schemas.microsoft.com/office/word/2015/wordml/symex" xmlns:sl="http://schemas.openxmlformats.org/schemaLibrary/2006/main" mc:Ignorable="w14 w15 w16se w16cid w16 w16cex w16sdtdh">
+<w:settings xmlns:mc="http://schemas.openxmlformats.org/markup-compatibility/2006" xmlns:o="urn:schemas-microsoft-com:office:office" xmlns:r="http://schemas.openxmlformats.org/officeDocument/2006/relationships" xmlns:m="http://schemas.openxmlformats.org/officeDocument/2006/math" xmlns:v="urn:schemas-microsoft-com:vml" xmlns:w10="urn:schemas-microsoft-com:office:word" xmlns:w="http://schemas.openxmlformats.org/wordprocessingml/2006/main" xmlns:w14="http://schemas.microsoft.com/office/word/2010/wordml" xmlns:w15="http://schemas.microsoft.com/office/word/2012/wordml" xmlns:w16cex="http://schemas.microsoft.com/office/word/2018/wordml/cex" xmlns:w16cid="http://schemas.microsoft.com/office/word/2016/wordml/cid" xmlns:w16="http://schemas.microsoft.com/office/word/2018/wordml" xmlns:w16du="http://schemas.microsoft.com/office/word/2023/wordml/word16du" xmlns:w16sdtdh="http://schemas.microsoft.com/office/word/2020/wordml/sdtdatahash" xmlns:w16se="http://schemas.microsoft.com/office/word/2015/wordml/symex" xmlns:sl="http://schemas.openxmlformats.org/schemaLibrary/2006/main" mc:Ignorable="w14 w15 w16se w16cid w16 w16cex w16sdtdh w16du">
   <w:view w:val="normal"/>
   <w:defaultTabStop w:val="720"/>
   <w:characterSpacingControl w:val="doNotCompress"/>
@@ -30944,6 +30912,7 @@
     <w:rsid w:val="007361D7"/>
     <w:rsid w:val="007F7CA1"/>
     <w:rsid w:val="009723FD"/>
+    <w:rsid w:val="00B80398"/>
   </w:rsids>
   <m:mathPr>
     <m:mathFont m:val="Cambria Math"/>
@@ -30967,7 +30936,7 @@
 </file>
 
 <file path=word/glossary/styles.xml><?xml version="1.0" encoding="utf-8"?>
-<w:styles xmlns:mc="http://schemas.openxmlformats.org/markup-compatibility/2006" xmlns:r="http://schemas.openxmlformats.org/officeDocument/2006/relationships" xmlns:w="http://schemas.openxmlformats.org/wordprocessingml/2006/main" xmlns:w14="http://schemas.microsoft.com/office/word/2010/wordml" xmlns:w15="http://schemas.microsoft.com/office/word/2012/wordml" xmlns:w16cex="http://schemas.microsoft.com/office/word/2018/wordml/cex" xmlns:w16cid="http://schemas.microsoft.com/office/word/2016/wordml/cid" xmlns:w16="http://schemas.microsoft.com/office/word/2018/wordml" xmlns:w16sdtdh="http://schemas.microsoft.com/office/word/2020/wordml/sdtdatahash" xmlns:w16se="http://schemas.microsoft.com/office/word/2015/wordml/symex" mc:Ignorable="w14 w15 w16se w16cid w16 w16cex w16sdtdh">
+<w:styles xmlns:mc="http://schemas.openxmlformats.org/markup-compatibility/2006" xmlns:r="http://schemas.openxmlformats.org/officeDocument/2006/relationships" xmlns:w="http://schemas.openxmlformats.org/wordprocessingml/2006/main" xmlns:w14="http://schemas.microsoft.com/office/word/2010/wordml" xmlns:w15="http://schemas.microsoft.com/office/word/2012/wordml" xmlns:w16cex="http://schemas.microsoft.com/office/word/2018/wordml/cex" xmlns:w16cid="http://schemas.microsoft.com/office/word/2016/wordml/cid" xmlns:w16="http://schemas.microsoft.com/office/word/2018/wordml" xmlns:w16du="http://schemas.microsoft.com/office/word/2023/wordml/word16du" xmlns:w16sdtdh="http://schemas.microsoft.com/office/word/2020/wordml/sdtdatahash" xmlns:w16se="http://schemas.microsoft.com/office/word/2015/wordml/symex" mc:Ignorable="w14 w15 w16se w16cid w16 w16cex w16sdtdh w16du">
   <w:docDefaults>
     <w:rPrDefault>
       <w:rPr>
@@ -31410,7 +31379,7 @@
 </file>
 
 <file path=word/glossary/webSettings.xml><?xml version="1.0" encoding="utf-8"?>
-<w:webSettings xmlns:mc="http://schemas.openxmlformats.org/markup-compatibility/2006" xmlns:r="http://schemas.openxmlformats.org/officeDocument/2006/relationships" xmlns:w="http://schemas.openxmlformats.org/wordprocessingml/2006/main" xmlns:w14="http://schemas.microsoft.com/office/word/2010/wordml" xmlns:w15="http://schemas.microsoft.com/office/word/2012/wordml" xmlns:w16cex="http://schemas.microsoft.com/office/word/2018/wordml/cex" xmlns:w16cid="http://schemas.microsoft.com/office/word/2016/wordml/cid" xmlns:w16="http://schemas.microsoft.com/office/word/2018/wordml" xmlns:w16sdtdh="http://schemas.microsoft.com/office/word/2020/wordml/sdtdatahash" xmlns:w16se="http://schemas.microsoft.com/office/word/2015/wordml/symex" mc:Ignorable="w14 w15 w16se w16cid w16 w16cex w16sdtdh">
+<w:webSettings xmlns:mc="http://schemas.openxmlformats.org/markup-compatibility/2006" xmlns:r="http://schemas.openxmlformats.org/officeDocument/2006/relationships" xmlns:w="http://schemas.openxmlformats.org/wordprocessingml/2006/main" xmlns:w14="http://schemas.microsoft.com/office/word/2010/wordml" xmlns:w15="http://schemas.microsoft.com/office/word/2012/wordml" xmlns:w16cex="http://schemas.microsoft.com/office/word/2018/wordml/cex" xmlns:w16cid="http://schemas.microsoft.com/office/word/2016/wordml/cid" xmlns:w16="http://schemas.microsoft.com/office/word/2018/wordml" xmlns:w16du="http://schemas.microsoft.com/office/word/2023/wordml/word16du" xmlns:w16sdtdh="http://schemas.microsoft.com/office/word/2020/wordml/sdtdatahash" xmlns:w16se="http://schemas.microsoft.com/office/word/2015/wordml/symex" mc:Ignorable="w14 w15 w16se w16cid w16 w16cex w16sdtdh w16du">
   <w:optimizeForBrowser/>
   <w:allowPNG/>
 </w:webSettings>
@@ -31618,6 +31587,10 @@
 </file>
 
 <file path=customXml/item1.xml><?xml version="1.0" encoding="utf-8"?>
+<b:Sources xmlns:b="http://schemas.openxmlformats.org/officeDocument/2006/bibliography" xmlns="http://schemas.openxmlformats.org/officeDocument/2006/bibliography" SelectedStyle="\APASixthEditionOfficeOnline.xsl" StyleName="APA" Version="6"/>
+</file>
+
+<file path=customXml/item2.xml><?xml version="1.0" encoding="utf-8"?>
 <employees xmlns="http://schemas.microsoft.com/temp/samples">
   <employee>
     <CustomerName/>
@@ -31628,22 +31601,18 @@
 </employees>
 </file>
 
-<file path=customXml/item2.xml><?xml version="1.0" encoding="utf-8"?>
-<b:Sources xmlns:b="http://schemas.openxmlformats.org/officeDocument/2006/bibliography" xmlns="http://schemas.openxmlformats.org/officeDocument/2006/bibliography" SelectedStyle="\APASixthEditionOfficeOnline.xsl" StyleName="APA" Version="6"/>
+<file path=customXml/itemProps1.xml><?xml version="1.0" encoding="utf-8"?>
+<ds:datastoreItem xmlns:ds="http://schemas.openxmlformats.org/officeDocument/2006/customXml" ds:itemID="{0D181A23-612A-473F-A673-77E565BE647E}">
+  <ds:schemaRefs>
+    <ds:schemaRef ds:uri="http://schemas.openxmlformats.org/officeDocument/2006/bibliography"/>
+  </ds:schemaRefs>
+</ds:datastoreItem>
 </file>
 
-<file path=customXml/itemProps1.xml><?xml version="1.0" encoding="utf-8"?>
+<file path=customXml/itemProps2.xml><?xml version="1.0" encoding="utf-8"?>
 <ds:datastoreItem xmlns:ds="http://schemas.openxmlformats.org/officeDocument/2006/customXml" ds:itemID="{B98E728A-96FF-4995-885C-5AF887AB0C35}">
   <ds:schemaRefs>
     <ds:schemaRef ds:uri="http://schemas.microsoft.com/temp/samples"/>
   </ds:schemaRefs>
 </ds:datastoreItem>
-</file>
-
-<file path=customXml/itemProps2.xml><?xml version="1.0" encoding="utf-8"?>
-<ds:datastoreItem xmlns:ds="http://schemas.openxmlformats.org/officeDocument/2006/customXml" ds:itemID="{0D181A23-612A-473F-A673-77E565BE647E}">
-  <ds:schemaRefs>
-    <ds:schemaRef ds:uri="http://schemas.openxmlformats.org/officeDocument/2006/bibliography"/>
-  </ds:schemaRefs>
-</ds:datastoreItem>
 </file>